--- a/angular_csbs/notes.docx
+++ b/angular_csbs/notes.docx
@@ -67,6 +67,245 @@
         <w:pStyle w:val="ListParagraph"/>
         <w:numPr>
           <w:ilvl w:val="0"/>
+          <w:numId w:val="1"/>
+        </w:numPr>
+      </w:pPr>
+      <w:r>
+        <w:t>File and folder structure</w:t>
+      </w:r>
+    </w:p>
+    <w:p>
+      <w:pPr>
+        <w:pStyle w:val="ListParagraph"/>
+        <w:numPr>
+          <w:ilvl w:val="1"/>
+          <w:numId w:val="1"/>
+        </w:numPr>
+      </w:pPr>
+      <w:r>
+        <w:t>For beginners:</w:t>
+      </w:r>
+    </w:p>
+    <w:p>
+      <w:pPr>
+        <w:pStyle w:val="ListParagraph"/>
+        <w:numPr>
+          <w:ilvl w:val="2"/>
+          <w:numId w:val="1"/>
+        </w:numPr>
+      </w:pPr>
+      <w:r>
+        <w:t>package.json</w:t>
+      </w:r>
+    </w:p>
+    <w:p>
+      <w:pPr>
+        <w:pStyle w:val="ListParagraph"/>
+        <w:numPr>
+          <w:ilvl w:val="2"/>
+          <w:numId w:val="1"/>
+        </w:numPr>
+      </w:pPr>
+      <w:r>
+        <w:t>node_modules</w:t>
+      </w:r>
+    </w:p>
+    <w:p>
+      <w:pPr>
+        <w:pStyle w:val="ListParagraph"/>
+        <w:numPr>
+          <w:ilvl w:val="2"/>
+          <w:numId w:val="1"/>
+        </w:numPr>
+      </w:pPr>
+      <w:r>
+        <w:t>src folder</w:t>
+      </w:r>
+    </w:p>
+    <w:p>
+      <w:pPr>
+        <w:pStyle w:val="ListParagraph"/>
+        <w:numPr>
+          <w:ilvl w:val="3"/>
+          <w:numId w:val="1"/>
+        </w:numPr>
+      </w:pPr>
+      <w:r>
+        <w:t>app (component)</w:t>
+      </w:r>
+    </w:p>
+    <w:p>
+      <w:pPr>
+        <w:pStyle w:val="ListParagraph"/>
+        <w:numPr>
+          <w:ilvl w:val="3"/>
+          <w:numId w:val="1"/>
+        </w:numPr>
+      </w:pPr>
+      <w:r>
+        <w:t>assets</w:t>
+      </w:r>
+    </w:p>
+    <w:p>
+      <w:pPr>
+        <w:pStyle w:val="ListParagraph"/>
+        <w:numPr>
+          <w:ilvl w:val="3"/>
+          <w:numId w:val="1"/>
+        </w:numPr>
+      </w:pPr>
+      <w:r>
+        <w:t xml:space="preserve">environments </w:t>
+      </w:r>
+    </w:p>
+    <w:p>
+      <w:pPr>
+        <w:pStyle w:val="ListParagraph"/>
+        <w:numPr>
+          <w:ilvl w:val="3"/>
+          <w:numId w:val="1"/>
+        </w:numPr>
+      </w:pPr>
+      <w:r>
+        <w:t>index.html</w:t>
+      </w:r>
+    </w:p>
+    <w:p>
+      <w:pPr>
+        <w:pStyle w:val="ListParagraph"/>
+        <w:numPr>
+          <w:ilvl w:val="3"/>
+          <w:numId w:val="1"/>
+        </w:numPr>
+      </w:pPr>
+      <w:r>
+        <w:t>main.js</w:t>
+      </w:r>
+    </w:p>
+    <w:p>
+      <w:pPr>
+        <w:pStyle w:val="ListParagraph"/>
+        <w:numPr>
+          <w:ilvl w:val="3"/>
+          <w:numId w:val="1"/>
+        </w:numPr>
+      </w:pPr>
+      <w:r>
+        <w:t>style.css</w:t>
+      </w:r>
+    </w:p>
+    <w:p>
+      <w:pPr>
+        <w:pStyle w:val="ListParagraph"/>
+        <w:numPr>
+          <w:ilvl w:val="1"/>
+          <w:numId w:val="1"/>
+        </w:numPr>
+      </w:pPr>
+      <w:r>
+        <w:t>for advanced use:</w:t>
+      </w:r>
+    </w:p>
+    <w:p>
+      <w:pPr>
+        <w:pStyle w:val="ListParagraph"/>
+        <w:numPr>
+          <w:ilvl w:val="2"/>
+          <w:numId w:val="1"/>
+        </w:numPr>
+      </w:pPr>
+      <w:r>
+        <w:t>package-</w:t>
+      </w:r>
+      <w:proofErr w:type="spellStart"/>
+      <w:proofErr w:type="gramStart"/>
+      <w:r>
+        <w:t>lock.json</w:t>
+      </w:r>
+      <w:proofErr w:type="spellEnd"/>
+      <w:proofErr w:type="gramEnd"/>
+    </w:p>
+    <w:p>
+      <w:pPr>
+        <w:pStyle w:val="ListParagraph"/>
+        <w:numPr>
+          <w:ilvl w:val="2"/>
+          <w:numId w:val="1"/>
+        </w:numPr>
+      </w:pPr>
+      <w:proofErr w:type="spellStart"/>
+      <w:proofErr w:type="gramStart"/>
+      <w:r>
+        <w:t>angular.json</w:t>
+      </w:r>
+      <w:proofErr w:type="spellEnd"/>
+      <w:proofErr w:type="gramEnd"/>
+    </w:p>
+    <w:p>
+      <w:pPr>
+        <w:pStyle w:val="ListParagraph"/>
+        <w:numPr>
+          <w:ilvl w:val="2"/>
+          <w:numId w:val="1"/>
+        </w:numPr>
+      </w:pPr>
+      <w:proofErr w:type="spellStart"/>
+      <w:r>
+        <w:t>tsconfig</w:t>
+      </w:r>
+      <w:proofErr w:type="spellEnd"/>
+      <w:r>
+        <w:t xml:space="preserve"> files</w:t>
+      </w:r>
+    </w:p>
+    <w:p>
+      <w:pPr>
+        <w:pStyle w:val="ListParagraph"/>
+        <w:numPr>
+          <w:ilvl w:val="2"/>
+          <w:numId w:val="1"/>
+        </w:numPr>
+      </w:pPr>
+      <w:proofErr w:type="gramStart"/>
+      <w:r>
+        <w:t>.</w:t>
+      </w:r>
+      <w:proofErr w:type="spellStart"/>
+      <w:r>
+        <w:t>browserslistrc</w:t>
+      </w:r>
+      <w:proofErr w:type="spellEnd"/>
+      <w:proofErr w:type="gramEnd"/>
+    </w:p>
+    <w:p>
+      <w:pPr>
+        <w:pStyle w:val="ListParagraph"/>
+        <w:numPr>
+          <w:ilvl w:val="2"/>
+          <w:numId w:val="1"/>
+        </w:numPr>
+      </w:pPr>
+      <w:r>
+        <w:t>karma.config.js</w:t>
+      </w:r>
+    </w:p>
+    <w:p>
+      <w:pPr>
+        <w:pStyle w:val="ListParagraph"/>
+        <w:numPr>
+          <w:ilvl w:val="2"/>
+          <w:numId w:val="1"/>
+        </w:numPr>
+      </w:pPr>
+      <w:r>
+        <w:t>polyfills.js</w:t>
+      </w:r>
+    </w:p>
+    <w:p>
+      <w:pPr>
+        <w:pStyle w:val="ListParagraph"/>
+        <w:numPr>
+          <w:ilvl w:val="1"/>
           <w:numId w:val="1"/>
         </w:numPr>
       </w:pPr>
@@ -105,7 +344,7 @@
         <w:ind w:left="1440" w:hanging="360"/>
       </w:pPr>
     </w:lvl>
-    <w:lvl w:ilvl="2" w:tplc="4009001B" w:tentative="1">
+    <w:lvl w:ilvl="2" w:tplc="4009001B">
       <w:start w:val="1"/>
       <w:numFmt w:val="lowerRoman"/>
       <w:lvlText w:val="%3."/>
@@ -114,7 +353,7 @@
         <w:ind w:left="2160" w:hanging="180"/>
       </w:pPr>
     </w:lvl>
-    <w:lvl w:ilvl="3" w:tplc="4009000F" w:tentative="1">
+    <w:lvl w:ilvl="3" w:tplc="4009000F">
       <w:start w:val="1"/>
       <w:numFmt w:val="decimal"/>
       <w:lvlText w:val="%4."/>

--- a/angular_csbs/notes.docx
+++ b/angular_csbs/notes.docx
@@ -215,67 +215,44 @@
         </w:numPr>
       </w:pPr>
       <w:r>
-        <w:t>package-</w:t>
-      </w:r>
-      <w:proofErr w:type="spellStart"/>
-      <w:proofErr w:type="gramStart"/>
-      <w:r>
-        <w:t>lock.json</w:t>
-      </w:r>
-      <w:proofErr w:type="spellEnd"/>
-      <w:proofErr w:type="gramEnd"/>
-    </w:p>
-    <w:p>
-      <w:pPr>
-        <w:pStyle w:val="ListParagraph"/>
-        <w:numPr>
-          <w:ilvl w:val="2"/>
-          <w:numId w:val="1"/>
-        </w:numPr>
-      </w:pPr>
-      <w:proofErr w:type="spellStart"/>
-      <w:proofErr w:type="gramStart"/>
+        <w:t>package-lock.json</w:t>
+      </w:r>
+    </w:p>
+    <w:p>
+      <w:pPr>
+        <w:pStyle w:val="ListParagraph"/>
+        <w:numPr>
+          <w:ilvl w:val="2"/>
+          <w:numId w:val="1"/>
+        </w:numPr>
+      </w:pPr>
       <w:r>
         <w:t>angular.json</w:t>
       </w:r>
-      <w:proofErr w:type="spellEnd"/>
-      <w:proofErr w:type="gramEnd"/>
-    </w:p>
-    <w:p>
-      <w:pPr>
-        <w:pStyle w:val="ListParagraph"/>
-        <w:numPr>
-          <w:ilvl w:val="2"/>
-          <w:numId w:val="1"/>
-        </w:numPr>
-      </w:pPr>
-      <w:proofErr w:type="spellStart"/>
-      <w:r>
-        <w:t>tsconfig</w:t>
-      </w:r>
-      <w:proofErr w:type="spellEnd"/>
-      <w:r>
-        <w:t xml:space="preserve"> files</w:t>
-      </w:r>
-    </w:p>
-    <w:p>
-      <w:pPr>
-        <w:pStyle w:val="ListParagraph"/>
-        <w:numPr>
-          <w:ilvl w:val="2"/>
-          <w:numId w:val="1"/>
-        </w:numPr>
-      </w:pPr>
-      <w:proofErr w:type="gramStart"/>
-      <w:r>
-        <w:t>.</w:t>
-      </w:r>
-      <w:proofErr w:type="spellStart"/>
-      <w:r>
-        <w:t>browserslistrc</w:t>
-      </w:r>
-      <w:proofErr w:type="spellEnd"/>
-      <w:proofErr w:type="gramEnd"/>
+    </w:p>
+    <w:p>
+      <w:pPr>
+        <w:pStyle w:val="ListParagraph"/>
+        <w:numPr>
+          <w:ilvl w:val="2"/>
+          <w:numId w:val="1"/>
+        </w:numPr>
+      </w:pPr>
+      <w:r>
+        <w:t>tsconfig files</w:t>
+      </w:r>
+    </w:p>
+    <w:p>
+      <w:pPr>
+        <w:pStyle w:val="ListParagraph"/>
+        <w:numPr>
+          <w:ilvl w:val="2"/>
+          <w:numId w:val="1"/>
+        </w:numPr>
+      </w:pPr>
+      <w:r>
+        <w:t>.browserslistrc</w:t>
+      </w:r>
     </w:p>
     <w:p>
       <w:pPr>
@@ -305,7 +282,67 @@
       <w:pPr>
         <w:pStyle w:val="ListParagraph"/>
         <w:numPr>
-          <w:ilvl w:val="1"/>
+          <w:ilvl w:val="0"/>
+          <w:numId w:val="1"/>
+        </w:numPr>
+      </w:pPr>
+      <w:r>
+        <w:t xml:space="preserve">Applying first change: </w:t>
+      </w:r>
+    </w:p>
+    <w:p>
+      <w:pPr>
+        <w:pStyle w:val="ListParagraph"/>
+        <w:numPr>
+          <w:ilvl w:val="2"/>
+          <w:numId w:val="1"/>
+        </w:numPr>
+      </w:pPr>
+      <w:r>
+        <w:t>App component</w:t>
+      </w:r>
+    </w:p>
+    <w:p>
+      <w:pPr>
+        <w:pStyle w:val="ListParagraph"/>
+        <w:numPr>
+          <w:ilvl w:val="2"/>
+          <w:numId w:val="1"/>
+        </w:numPr>
+      </w:pPr>
+      <w:r>
+        <w:t>Html file of app component</w:t>
+      </w:r>
+    </w:p>
+    <w:p>
+      <w:pPr>
+        <w:pStyle w:val="ListParagraph"/>
+        <w:numPr>
+          <w:ilvl w:val="2"/>
+          <w:numId w:val="1"/>
+        </w:numPr>
+      </w:pPr>
+      <w:r>
+        <w:t xml:space="preserve">Ts file of app component </w:t>
+      </w:r>
+    </w:p>
+    <w:p>
+      <w:pPr>
+        <w:pStyle w:val="ListParagraph"/>
+        <w:numPr>
+          <w:ilvl w:val="2"/>
+          <w:numId w:val="1"/>
+        </w:numPr>
+      </w:pPr>
+      <w:r>
+        <w:t>Basic change &amp; the idea of interpolation</w:t>
+      </w:r>
+    </w:p>
+    <w:p>
+      <w:pPr>
+        <w:pStyle w:val="ListParagraph"/>
+        <w:numPr>
+          <w:ilvl w:val="0"/>
           <w:numId w:val="1"/>
         </w:numPr>
       </w:pPr>
@@ -325,7 +362,7 @@
   <w:abstractNum w:abstractNumId="0" w15:restartNumberingAfterBreak="0">
     <w:nsid w:val="05F81A77"/>
     <w:multiLevelType w:val="hybridMultilevel"/>
-    <w:tmpl w:val="1A56B9F2"/>
+    <w:tmpl w:val="1A50CF18"/>
     <w:lvl w:ilvl="0" w:tplc="4009000F">
       <w:start w:val="1"/>
       <w:numFmt w:val="decimal"/>
@@ -344,14 +381,17 @@
         <w:ind w:left="1440" w:hanging="360"/>
       </w:pPr>
     </w:lvl>
-    <w:lvl w:ilvl="2" w:tplc="4009001B">
+    <w:lvl w:ilvl="2" w:tplc="4B4898E4">
       <w:start w:val="1"/>
-      <w:numFmt w:val="lowerRoman"/>
+      <w:numFmt w:val="lowerLetter"/>
       <w:lvlText w:val="%3."/>
       <w:lvlJc w:val="right"/>
       <w:pPr>
-        <w:ind w:left="2160" w:hanging="180"/>
-      </w:pPr>
+        <w:ind w:left="2340" w:hanging="360"/>
+      </w:pPr>
+      <w:rPr>
+        <w:rFonts w:asciiTheme="minorHAnsi" w:eastAsiaTheme="minorHAnsi" w:hAnsiTheme="minorHAnsi" w:cstheme="minorBidi"/>
+      </w:rPr>
     </w:lvl>
     <w:lvl w:ilvl="3" w:tplc="4009000F">
       <w:start w:val="1"/>

--- a/angular_csbs/notes.docx
+++ b/angular_csbs/notes.docx
@@ -215,8 +215,15 @@
         </w:numPr>
       </w:pPr>
       <w:r>
-        <w:t>package-lock.json</w:t>
-      </w:r>
+        <w:t>package-</w:t>
+      </w:r>
+      <w:proofErr w:type="spellStart"/>
+      <w:proofErr w:type="gramStart"/>
+      <w:r>
+        <w:t>lock.json</w:t>
+      </w:r>
+      <w:proofErr w:type="spellEnd"/>
+      <w:proofErr w:type="gramEnd"/>
     </w:p>
     <w:p>
       <w:pPr>
@@ -226,9 +233,13 @@
           <w:numId w:val="1"/>
         </w:numPr>
       </w:pPr>
+      <w:proofErr w:type="spellStart"/>
+      <w:proofErr w:type="gramStart"/>
       <w:r>
         <w:t>angular.json</w:t>
       </w:r>
+      <w:proofErr w:type="spellEnd"/>
+      <w:proofErr w:type="gramEnd"/>
     </w:p>
     <w:p>
       <w:pPr>
@@ -238,8 +249,13 @@
           <w:numId w:val="1"/>
         </w:numPr>
       </w:pPr>
-      <w:r>
-        <w:t>tsconfig files</w:t>
+      <w:proofErr w:type="spellStart"/>
+      <w:r>
+        <w:t>tsconfig</w:t>
+      </w:r>
+      <w:proofErr w:type="spellEnd"/>
+      <w:r>
+        <w:t xml:space="preserve"> files</w:t>
       </w:r>
     </w:p>
     <w:p>
@@ -250,9 +266,16 @@
           <w:numId w:val="1"/>
         </w:numPr>
       </w:pPr>
-      <w:r>
-        <w:t>.browserslistrc</w:t>
-      </w:r>
+      <w:proofErr w:type="gramStart"/>
+      <w:r>
+        <w:t>.</w:t>
+      </w:r>
+      <w:proofErr w:type="spellStart"/>
+      <w:r>
+        <w:t>browserslistrc</w:t>
+      </w:r>
+      <w:proofErr w:type="spellEnd"/>
+      <w:proofErr w:type="gramEnd"/>
     </w:p>
     <w:p>
       <w:pPr>
@@ -336,6 +359,166 @@
       </w:pPr>
       <w:r>
         <w:t>Basic change &amp; the idea of interpolation</w:t>
+      </w:r>
+    </w:p>
+    <w:p>
+      <w:pPr>
+        <w:pStyle w:val="ListParagraph"/>
+        <w:numPr>
+          <w:ilvl w:val="0"/>
+          <w:numId w:val="1"/>
+        </w:numPr>
+      </w:pPr>
+      <w:r>
+        <w:t xml:space="preserve">Interpolation: </w:t>
+      </w:r>
+    </w:p>
+    <w:p>
+      <w:pPr>
+        <w:pStyle w:val="ListParagraph"/>
+        <w:numPr>
+          <w:ilvl w:val="1"/>
+          <w:numId w:val="1"/>
+        </w:numPr>
+      </w:pPr>
+      <w:r>
+        <w:t>What – technique to display dynamic data over html page</w:t>
+      </w:r>
+    </w:p>
+    <w:p>
+      <w:pPr>
+        <w:pStyle w:val="ListParagraph"/>
+        <w:numPr>
+          <w:ilvl w:val="1"/>
+          <w:numId w:val="1"/>
+        </w:numPr>
+      </w:pPr>
+      <w:r>
+        <w:t xml:space="preserve">What can we do </w:t>
+      </w:r>
+      <w:proofErr w:type="gramStart"/>
+      <w:r>
+        <w:t>using</w:t>
+      </w:r>
+      <w:proofErr w:type="gramEnd"/>
+      <w:r>
+        <w:t xml:space="preserve"> interpolation?</w:t>
+      </w:r>
+    </w:p>
+    <w:p>
+      <w:pPr>
+        <w:pStyle w:val="ListParagraph"/>
+        <w:numPr>
+          <w:ilvl w:val="1"/>
+          <w:numId w:val="1"/>
+        </w:numPr>
+      </w:pPr>
+      <w:r>
+        <w:t>What can’t be done?</w:t>
+      </w:r>
+    </w:p>
+    <w:p>
+      <w:pPr>
+        <w:pStyle w:val="ListParagraph"/>
+        <w:numPr>
+          <w:ilvl w:val="0"/>
+          <w:numId w:val="1"/>
+        </w:numPr>
+      </w:pPr>
+      <w:r>
+        <w:t>Angular cli &amp; important commands:</w:t>
+      </w:r>
+    </w:p>
+    <w:p>
+      <w:pPr>
+        <w:pStyle w:val="ListParagraph"/>
+        <w:numPr>
+          <w:ilvl w:val="1"/>
+          <w:numId w:val="1"/>
+        </w:numPr>
+      </w:pPr>
+      <w:r>
+        <w:t xml:space="preserve">Documentation is the bible </w:t>
+      </w:r>
+    </w:p>
+    <w:p>
+      <w:pPr>
+        <w:pStyle w:val="ListParagraph"/>
+        <w:numPr>
+          <w:ilvl w:val="1"/>
+          <w:numId w:val="1"/>
+        </w:numPr>
+      </w:pPr>
+      <w:r>
+        <w:t xml:space="preserve">ng </w:t>
+      </w:r>
+      <w:proofErr w:type="gramStart"/>
+      <w:r>
+        <w:t>generate</w:t>
+      </w:r>
+      <w:proofErr w:type="gramEnd"/>
+      <w:r>
+        <w:t xml:space="preserve"> </w:t>
+      </w:r>
+    </w:p>
+    <w:p>
+      <w:pPr>
+        <w:pStyle w:val="ListParagraph"/>
+        <w:numPr>
+          <w:ilvl w:val="1"/>
+          <w:numId w:val="1"/>
+        </w:numPr>
+      </w:pPr>
+      <w:r>
+        <w:t>creating 2 basic components</w:t>
+      </w:r>
+    </w:p>
+    <w:p>
+      <w:pPr>
+        <w:pStyle w:val="ListParagraph"/>
+        <w:numPr>
+          <w:ilvl w:val="1"/>
+          <w:numId w:val="1"/>
+        </w:numPr>
+      </w:pPr>
+      <w:r>
+        <w:t>creating module</w:t>
+      </w:r>
+    </w:p>
+    <w:p>
+      <w:pPr>
+        <w:pStyle w:val="ListParagraph"/>
+        <w:numPr>
+          <w:ilvl w:val="1"/>
+          <w:numId w:val="1"/>
+        </w:numPr>
+      </w:pPr>
+      <w:r>
+        <w:t>creating class</w:t>
+      </w:r>
+    </w:p>
+    <w:p>
+      <w:pPr>
+        <w:pStyle w:val="ListParagraph"/>
+        <w:numPr>
+          <w:ilvl w:val="1"/>
+          <w:numId w:val="1"/>
+        </w:numPr>
+      </w:pPr>
+      <w:r>
+        <w:t>creating interfaces</w:t>
+      </w:r>
+    </w:p>
+    <w:p>
+      <w:pPr>
+        <w:pStyle w:val="ListParagraph"/>
+        <w:numPr>
+          <w:ilvl w:val="1"/>
+          <w:numId w:val="1"/>
+        </w:numPr>
+      </w:pPr>
+      <w:r>
+        <w:t>ng build</w:t>
       </w:r>
     </w:p>
     <w:p>

--- a/angular_csbs/notes.docx
+++ b/angular_csbs/notes.docx
@@ -519,6 +519,54 @@
       </w:pPr>
       <w:r>
         <w:t>ng build</w:t>
+      </w:r>
+    </w:p>
+    <w:p>
+      <w:pPr>
+        <w:pStyle w:val="ListParagraph"/>
+        <w:numPr>
+          <w:ilvl w:val="0"/>
+          <w:numId w:val="1"/>
+        </w:numPr>
+      </w:pPr>
+      <w:r>
+        <w:t>Angular component</w:t>
+      </w:r>
+    </w:p>
+    <w:p>
+      <w:pPr>
+        <w:pStyle w:val="ListParagraph"/>
+        <w:numPr>
+          <w:ilvl w:val="1"/>
+          <w:numId w:val="1"/>
+        </w:numPr>
+      </w:pPr>
+      <w:r>
+        <w:t>What is a component? And how can it be used?</w:t>
+      </w:r>
+    </w:p>
+    <w:p>
+      <w:pPr>
+        <w:pStyle w:val="ListParagraph"/>
+        <w:numPr>
+          <w:ilvl w:val="1"/>
+          <w:numId w:val="1"/>
+        </w:numPr>
+      </w:pPr>
+      <w:r>
+        <w:t>How to generate a component?</w:t>
+      </w:r>
+    </w:p>
+    <w:p>
+      <w:pPr>
+        <w:pStyle w:val="ListParagraph"/>
+        <w:numPr>
+          <w:ilvl w:val="1"/>
+          <w:numId w:val="1"/>
+        </w:numPr>
+      </w:pPr>
+      <w:r>
+        <w:t>How to use a component (selector)</w:t>
       </w:r>
     </w:p>
     <w:p>

--- a/angular_csbs/notes.docx
+++ b/angular_csbs/notes.docx
@@ -574,6 +574,79 @@
         <w:pStyle w:val="ListParagraph"/>
         <w:numPr>
           <w:ilvl w:val="0"/>
+          <w:numId w:val="1"/>
+        </w:numPr>
+      </w:pPr>
+      <w:r>
+        <w:t>Component with inline style and inline template</w:t>
+      </w:r>
+    </w:p>
+    <w:p>
+      <w:pPr>
+        <w:pStyle w:val="ListParagraph"/>
+        <w:numPr>
+          <w:ilvl w:val="1"/>
+          <w:numId w:val="1"/>
+        </w:numPr>
+      </w:pPr>
+      <w:r>
+        <w:t>Inline style (how to generate)</w:t>
+      </w:r>
+    </w:p>
+    <w:p>
+      <w:pPr>
+        <w:pStyle w:val="ListParagraph"/>
+        <w:numPr>
+          <w:ilvl w:val="1"/>
+          <w:numId w:val="1"/>
+        </w:numPr>
+      </w:pPr>
+      <w:r>
+        <w:t>Inline template (how to generate)</w:t>
+      </w:r>
+    </w:p>
+    <w:p>
+      <w:pPr>
+        <w:pStyle w:val="ListParagraph"/>
+        <w:numPr>
+          <w:ilvl w:val="1"/>
+          <w:numId w:val="1"/>
+        </w:numPr>
+      </w:pPr>
+      <w:r>
+        <w:t xml:space="preserve">Both </w:t>
+      </w:r>
+    </w:p>
+    <w:p>
+      <w:pPr>
+        <w:pStyle w:val="ListParagraph"/>
+        <w:numPr>
+          <w:ilvl w:val="0"/>
+          <w:numId w:val="1"/>
+        </w:numPr>
+      </w:pPr>
+      <w:r>
+        <w:lastRenderedPageBreak/>
+        <w:t>Module</w:t>
+      </w:r>
+    </w:p>
+    <w:p>
+      <w:pPr>
+        <w:pStyle w:val="ListParagraph"/>
+        <w:numPr>
+          <w:ilvl w:val="1"/>
+          <w:numId w:val="1"/>
+        </w:numPr>
+      </w:pPr>
+      <w:r>
+        <w:t>What’s a module? – a complete feature. (e.g., User auth)</w:t>
+      </w:r>
+    </w:p>
+    <w:p>
+      <w:pPr>
+        <w:pStyle w:val="ListParagraph"/>
+        <w:numPr>
+          <w:ilvl w:val="1"/>
           <w:numId w:val="1"/>
         </w:numPr>
       </w:pPr>

--- a/angular_csbs/notes.docx
+++ b/angular_csbs/notes.docx
@@ -647,6 +647,66 @@
         <w:pStyle w:val="ListParagraph"/>
         <w:numPr>
           <w:ilvl w:val="1"/>
+          <w:numId w:val="1"/>
+        </w:numPr>
+      </w:pPr>
+      <w:r>
+        <w:t>How to generate a module</w:t>
+      </w:r>
+    </w:p>
+    <w:p>
+      <w:pPr>
+        <w:pStyle w:val="ListParagraph"/>
+        <w:numPr>
+          <w:ilvl w:val="1"/>
+          <w:numId w:val="1"/>
+        </w:numPr>
+      </w:pPr>
+      <w:r>
+        <w:t>How to generate components in a module</w:t>
+      </w:r>
+    </w:p>
+    <w:p>
+      <w:pPr>
+        <w:pStyle w:val="ListParagraph"/>
+        <w:numPr>
+          <w:ilvl w:val="1"/>
+          <w:numId w:val="1"/>
+        </w:numPr>
+      </w:pPr>
+      <w:r>
+        <w:t>How to export that component</w:t>
+      </w:r>
+    </w:p>
+    <w:p>
+      <w:pPr>
+        <w:pStyle w:val="ListParagraph"/>
+        <w:numPr>
+          <w:ilvl w:val="1"/>
+          <w:numId w:val="1"/>
+        </w:numPr>
+      </w:pPr>
+      <w:r>
+        <w:t>How to import the module in root module</w:t>
+      </w:r>
+    </w:p>
+    <w:p>
+      <w:pPr>
+        <w:pStyle w:val="ListParagraph"/>
+        <w:numPr>
+          <w:ilvl w:val="1"/>
+          <w:numId w:val="1"/>
+        </w:numPr>
+      </w:pPr>
+      <w:r>
+        <w:t>How to use the component in that module in the app component</w:t>
+      </w:r>
+    </w:p>
+    <w:p>
+      <w:pPr>
+        <w:pStyle w:val="ListParagraph"/>
+        <w:numPr>
+          <w:ilvl w:val="0"/>
           <w:numId w:val="1"/>
         </w:numPr>
       </w:pPr>

--- a/angular_csbs/notes.docx
+++ b/angular_csbs/notes.docx
@@ -700,6 +700,54 @@
       </w:pPr>
       <w:r>
         <w:t>How to use the component in that module in the app component</w:t>
+      </w:r>
+    </w:p>
+    <w:p>
+      <w:pPr>
+        <w:pStyle w:val="ListParagraph"/>
+        <w:numPr>
+          <w:ilvl w:val="0"/>
+          <w:numId w:val="1"/>
+        </w:numPr>
+      </w:pPr>
+      <w:r>
+        <w:t>Make and call function</w:t>
+      </w:r>
+    </w:p>
+    <w:p>
+      <w:pPr>
+        <w:pStyle w:val="ListParagraph"/>
+        <w:numPr>
+          <w:ilvl w:val="1"/>
+          <w:numId w:val="1"/>
+        </w:numPr>
+      </w:pPr>
+      <w:r>
+        <w:t>How and where to make functions</w:t>
+      </w:r>
+    </w:p>
+    <w:p>
+      <w:pPr>
+        <w:pStyle w:val="ListParagraph"/>
+        <w:numPr>
+          <w:ilvl w:val="1"/>
+          <w:numId w:val="1"/>
+        </w:numPr>
+      </w:pPr>
+      <w:r>
+        <w:t>How to call functions through click event from html file</w:t>
+      </w:r>
+    </w:p>
+    <w:p>
+      <w:pPr>
+        <w:pStyle w:val="ListParagraph"/>
+        <w:numPr>
+          <w:ilvl w:val="1"/>
+          <w:numId w:val="1"/>
+        </w:numPr>
+      </w:pPr>
+      <w:r>
+        <w:t>Parameter passing in function</w:t>
       </w:r>
     </w:p>
     <w:p>

--- a/angular_csbs/notes.docx
+++ b/angular_csbs/notes.docx
@@ -748,6 +748,62 @@
       </w:pPr>
       <w:r>
         <w:t>Parameter passing in function</w:t>
+      </w:r>
+    </w:p>
+    <w:p>
+      <w:pPr>
+        <w:pStyle w:val="ListParagraph"/>
+        <w:numPr>
+          <w:ilvl w:val="0"/>
+          <w:numId w:val="1"/>
+        </w:numPr>
+      </w:pPr>
+      <w:r>
+        <w:t>Important events</w:t>
+      </w:r>
+    </w:p>
+    <w:p>
+      <w:pPr>
+        <w:pStyle w:val="ListParagraph"/>
+        <w:numPr>
+          <w:ilvl w:val="1"/>
+          <w:numId w:val="1"/>
+        </w:numPr>
+      </w:pPr>
+      <w:r>
+        <w:t>Calling functions on event occurrence</w:t>
+      </w:r>
+    </w:p>
+    <w:p>
+      <w:pPr>
+        <w:pStyle w:val="ListParagraph"/>
+        <w:numPr>
+          <w:ilvl w:val="1"/>
+          <w:numId w:val="1"/>
+        </w:numPr>
+      </w:pPr>
+      <w:r>
+        <w:t>Different types of events</w:t>
+      </w:r>
+    </w:p>
+    <w:p>
+      <w:pPr>
+        <w:pStyle w:val="ListParagraph"/>
+        <w:numPr>
+          <w:ilvl w:val="1"/>
+          <w:numId w:val="1"/>
+        </w:numPr>
+      </w:pPr>
+      <w:r>
+        <w:t>Passing the value of an input/</w:t>
+      </w:r>
+      <w:proofErr w:type="spellStart"/>
+      <w:r>
+        <w:t>textarea</w:t>
+      </w:r>
+      <w:proofErr w:type="spellEnd"/>
+      <w:r>
+        <w:t xml:space="preserve"> to a function called by an event</w:t>
       </w:r>
     </w:p>
     <w:p>

--- a/angular_csbs/notes.docx
+++ b/angular_csbs/notes.docx
@@ -804,6 +804,54 @@
       <w:proofErr w:type="spellEnd"/>
       <w:r>
         <w:t xml:space="preserve"> to a function called by an event</w:t>
+      </w:r>
+    </w:p>
+    <w:p>
+      <w:pPr>
+        <w:pStyle w:val="ListParagraph"/>
+        <w:numPr>
+          <w:ilvl w:val="0"/>
+          <w:numId w:val="1"/>
+        </w:numPr>
+      </w:pPr>
+      <w:r>
+        <w:t xml:space="preserve">Get text box value and print </w:t>
+      </w:r>
+    </w:p>
+    <w:p>
+      <w:pPr>
+        <w:pStyle w:val="ListParagraph"/>
+        <w:numPr>
+          <w:ilvl w:val="1"/>
+          <w:numId w:val="1"/>
+        </w:numPr>
+      </w:pPr>
+      <w:r>
+        <w:t>Make input box and a submit button</w:t>
+      </w:r>
+    </w:p>
+    <w:p>
+      <w:pPr>
+        <w:pStyle w:val="ListParagraph"/>
+        <w:numPr>
+          <w:ilvl w:val="1"/>
+          <w:numId w:val="1"/>
+        </w:numPr>
+      </w:pPr>
+      <w:r>
+        <w:t>Display value on screen that is being written on input box</w:t>
+      </w:r>
+    </w:p>
+    <w:p>
+      <w:pPr>
+        <w:pStyle w:val="ListParagraph"/>
+        <w:numPr>
+          <w:ilvl w:val="1"/>
+          <w:numId w:val="1"/>
+        </w:numPr>
+      </w:pPr>
+      <w:r>
+        <w:t>Onclick on the submit button, take input, process and print it.</w:t>
       </w:r>
     </w:p>
     <w:p>

--- a/angular_csbs/notes.docx
+++ b/angular_csbs/notes.docx
@@ -852,6 +852,18 @@
       </w:pPr>
       <w:r>
         <w:t>Onclick on the submit button, take input, process and print it.</w:t>
+      </w:r>
+    </w:p>
+    <w:p>
+      <w:pPr>
+        <w:pStyle w:val="ListParagraph"/>
+        <w:numPr>
+          <w:ilvl w:val="0"/>
+          <w:numId w:val="1"/>
+        </w:numPr>
+      </w:pPr>
+      <w:r>
+        <w:t>Make counter</w:t>
       </w:r>
     </w:p>
     <w:p>

--- a/angular_csbs/notes.docx
+++ b/angular_csbs/notes.docx
@@ -864,6 +864,18 @@
       </w:pPr>
       <w:r>
         <w:t>Make counter</w:t>
+      </w:r>
+    </w:p>
+    <w:p>
+      <w:pPr>
+        <w:pStyle w:val="ListParagraph"/>
+        <w:numPr>
+          <w:ilvl w:val="0"/>
+          <w:numId w:val="1"/>
+        </w:numPr>
+      </w:pPr>
+      <w:r>
+        <w:t>How to start with style</w:t>
       </w:r>
     </w:p>
     <w:p>

--- a/angular_csbs/notes.docx
+++ b/angular_csbs/notes.docx
@@ -876,6 +876,54 @@
       </w:pPr>
       <w:r>
         <w:t>How to start with style</w:t>
+      </w:r>
+    </w:p>
+    <w:p>
+      <w:pPr>
+        <w:pStyle w:val="ListParagraph"/>
+        <w:numPr>
+          <w:ilvl w:val="0"/>
+          <w:numId w:val="1"/>
+        </w:numPr>
+      </w:pPr>
+      <w:r>
+        <w:t>Property binding</w:t>
+      </w:r>
+    </w:p>
+    <w:p>
+      <w:pPr>
+        <w:pStyle w:val="ListParagraph"/>
+        <w:numPr>
+          <w:ilvl w:val="1"/>
+          <w:numId w:val="1"/>
+        </w:numPr>
+      </w:pPr>
+      <w:r>
+        <w:t>What is property binding</w:t>
+      </w:r>
+    </w:p>
+    <w:p>
+      <w:pPr>
+        <w:pStyle w:val="ListParagraph"/>
+        <w:numPr>
+          <w:ilvl w:val="1"/>
+          <w:numId w:val="1"/>
+        </w:numPr>
+      </w:pPr>
+      <w:r>
+        <w:t>How to do property binding</w:t>
+      </w:r>
+    </w:p>
+    <w:p>
+      <w:pPr>
+        <w:pStyle w:val="ListParagraph"/>
+        <w:numPr>
+          <w:ilvl w:val="1"/>
+          <w:numId w:val="1"/>
+        </w:numPr>
+      </w:pPr>
+      <w:r>
+        <w:t>Diff b/w interpolation and property binding</w:t>
       </w:r>
     </w:p>
     <w:p>

--- a/angular_csbs/notes.docx
+++ b/angular_csbs/notes.docx
@@ -924,6 +924,47 @@
       </w:pPr>
       <w:r>
         <w:t>Diff b/w interpolation and property binding</w:t>
+      </w:r>
+    </w:p>
+    <w:p>
+      <w:pPr>
+        <w:pStyle w:val="ListParagraph"/>
+        <w:numPr>
+          <w:ilvl w:val="0"/>
+          <w:numId w:val="1"/>
+        </w:numPr>
+      </w:pPr>
+      <w:r>
+        <w:t>If-Else</w:t>
+      </w:r>
+    </w:p>
+    <w:p>
+      <w:pPr>
+        <w:pStyle w:val="ListParagraph"/>
+        <w:numPr>
+          <w:ilvl w:val="1"/>
+          <w:numId w:val="1"/>
+        </w:numPr>
+      </w:pPr>
+      <w:proofErr w:type="spellStart"/>
+      <w:r>
+        <w:t>ngIf</w:t>
+      </w:r>
+      <w:proofErr w:type="spellEnd"/>
+      <w:r>
+        <w:t xml:space="preserve"> directive</w:t>
+      </w:r>
+    </w:p>
+    <w:p>
+      <w:pPr>
+        <w:pStyle w:val="ListParagraph"/>
+        <w:numPr>
+          <w:ilvl w:val="1"/>
+          <w:numId w:val="1"/>
+        </w:numPr>
+      </w:pPr>
+      <w:r>
+        <w:t xml:space="preserve">ng-template </w:t>
       </w:r>
     </w:p>
     <w:p>

--- a/angular_csbs/notes.docx
+++ b/angular_csbs/notes.docx
@@ -394,15 +394,7 @@
         </w:numPr>
       </w:pPr>
       <w:r>
-        <w:t xml:space="preserve">What can we do </w:t>
-      </w:r>
-      <w:proofErr w:type="gramStart"/>
-      <w:r>
-        <w:t>using</w:t>
-      </w:r>
-      <w:proofErr w:type="gramEnd"/>
-      <w:r>
-        <w:t xml:space="preserve"> interpolation?</w:t>
+        <w:t>What can we do using interpolation?</w:t>
       </w:r>
     </w:p>
     <w:p>
@@ -966,6 +958,35 @@
       <w:r>
         <w:t xml:space="preserve">ng-template </w:t>
       </w:r>
+    </w:p>
+    <w:p>
+      <w:pPr>
+        <w:pStyle w:val="ListParagraph"/>
+        <w:numPr>
+          <w:ilvl w:val="0"/>
+          <w:numId w:val="1"/>
+        </w:numPr>
+      </w:pPr>
+      <w:r>
+        <w:t>Multiple condition (else if)</w:t>
+      </w:r>
+    </w:p>
+    <w:p>
+      <w:pPr>
+        <w:pStyle w:val="ListParagraph"/>
+        <w:numPr>
+          <w:ilvl w:val="1"/>
+          <w:numId w:val="1"/>
+        </w:numPr>
+      </w:pPr>
+      <w:r>
+        <w:t xml:space="preserve">Multiple ng-template and </w:t>
+      </w:r>
+      <w:proofErr w:type="spellStart"/>
+      <w:r>
+        <w:t>ngIf</w:t>
+      </w:r>
+      <w:proofErr w:type="spellEnd"/>
     </w:p>
     <w:p>
       <w:pPr>

--- a/angular_csbs/notes.docx
+++ b/angular_csbs/notes.docx
@@ -985,6 +985,32 @@
       <w:proofErr w:type="spellStart"/>
       <w:r>
         <w:t>ngIf</w:t>
+      </w:r>
+      <w:proofErr w:type="spellEnd"/>
+    </w:p>
+    <w:p>
+      <w:pPr>
+        <w:pStyle w:val="ListParagraph"/>
+        <w:numPr>
+          <w:ilvl w:val="0"/>
+          <w:numId w:val="1"/>
+        </w:numPr>
+      </w:pPr>
+      <w:r>
+        <w:t>Switch case in Angular</w:t>
+      </w:r>
+    </w:p>
+    <w:p>
+      <w:pPr>
+        <w:pStyle w:val="ListParagraph"/>
+        <w:numPr>
+          <w:ilvl w:val="1"/>
+          <w:numId w:val="1"/>
+        </w:numPr>
+      </w:pPr>
+      <w:proofErr w:type="spellStart"/>
+      <w:r>
+        <w:t>ngSwitch</w:t>
       </w:r>
       <w:proofErr w:type="spellEnd"/>
     </w:p>

--- a/angular_csbs/notes.docx
+++ b/angular_csbs/notes.docx
@@ -215,15 +215,8 @@
         </w:numPr>
       </w:pPr>
       <w:r>
-        <w:t>package-</w:t>
-      </w:r>
-      <w:proofErr w:type="spellStart"/>
-      <w:proofErr w:type="gramStart"/>
-      <w:r>
-        <w:t>lock.json</w:t>
-      </w:r>
-      <w:proofErr w:type="spellEnd"/>
-      <w:proofErr w:type="gramEnd"/>
+        <w:t>package-lock.json</w:t>
+      </w:r>
     </w:p>
     <w:p>
       <w:pPr>
@@ -233,13 +226,9 @@
           <w:numId w:val="1"/>
         </w:numPr>
       </w:pPr>
-      <w:proofErr w:type="spellStart"/>
-      <w:proofErr w:type="gramStart"/>
       <w:r>
         <w:t>angular.json</w:t>
       </w:r>
-      <w:proofErr w:type="spellEnd"/>
-      <w:proofErr w:type="gramEnd"/>
     </w:p>
     <w:p>
       <w:pPr>
@@ -249,13 +238,8 @@
           <w:numId w:val="1"/>
         </w:numPr>
       </w:pPr>
-      <w:proofErr w:type="spellStart"/>
-      <w:r>
-        <w:t>tsconfig</w:t>
-      </w:r>
-      <w:proofErr w:type="spellEnd"/>
-      <w:r>
-        <w:t xml:space="preserve"> files</w:t>
+      <w:r>
+        <w:t>tsconfig files</w:t>
       </w:r>
     </w:p>
     <w:p>
@@ -266,16 +250,9 @@
           <w:numId w:val="1"/>
         </w:numPr>
       </w:pPr>
-      <w:proofErr w:type="gramStart"/>
-      <w:r>
-        <w:t>.</w:t>
-      </w:r>
-      <w:proofErr w:type="spellStart"/>
-      <w:r>
-        <w:t>browserslistrc</w:t>
-      </w:r>
-      <w:proofErr w:type="spellEnd"/>
-      <w:proofErr w:type="gramEnd"/>
+      <w:r>
+        <w:t>.browserslistrc</w:t>
+      </w:r>
     </w:p>
     <w:p>
       <w:pPr>
@@ -442,15 +419,7 @@
         </w:numPr>
       </w:pPr>
       <w:r>
-        <w:t xml:space="preserve">ng </w:t>
-      </w:r>
-      <w:proofErr w:type="gramStart"/>
-      <w:r>
-        <w:t>generate</w:t>
-      </w:r>
-      <w:proofErr w:type="gramEnd"/>
-      <w:r>
-        <w:t xml:space="preserve"> </w:t>
+        <w:t xml:space="preserve">ng generate </w:t>
       </w:r>
     </w:p>
     <w:p>
@@ -787,15 +756,7 @@
         </w:numPr>
       </w:pPr>
       <w:r>
-        <w:t>Passing the value of an input/</w:t>
-      </w:r>
-      <w:proofErr w:type="spellStart"/>
-      <w:r>
-        <w:t>textarea</w:t>
-      </w:r>
-      <w:proofErr w:type="spellEnd"/>
-      <w:r>
-        <w:t xml:space="preserve"> to a function called by an event</w:t>
+        <w:t>Passing the value of an input/textarea to a function called by an event</w:t>
       </w:r>
     </w:p>
     <w:p>
@@ -938,13 +899,8 @@
           <w:numId w:val="1"/>
         </w:numPr>
       </w:pPr>
-      <w:proofErr w:type="spellStart"/>
-      <w:r>
-        <w:t>ngIf</w:t>
-      </w:r>
-      <w:proofErr w:type="spellEnd"/>
-      <w:r>
-        <w:t xml:space="preserve"> directive</w:t>
+      <w:r>
+        <w:t>ngIf directive</w:t>
       </w:r>
     </w:p>
     <w:p>
@@ -980,13 +936,8 @@
         </w:numPr>
       </w:pPr>
       <w:r>
-        <w:t xml:space="preserve">Multiple ng-template and </w:t>
-      </w:r>
-      <w:proofErr w:type="spellStart"/>
-      <w:r>
-        <w:t>ngIf</w:t>
-      </w:r>
-      <w:proofErr w:type="spellEnd"/>
+        <w:t>Multiple ng-template and ngIf</w:t>
+      </w:r>
     </w:p>
     <w:p>
       <w:pPr>
@@ -1008,20 +959,45 @@
           <w:numId w:val="1"/>
         </w:numPr>
       </w:pPr>
-      <w:proofErr w:type="spellStart"/>
       <w:r>
         <w:t>ngSwitch</w:t>
       </w:r>
-      <w:proofErr w:type="spellEnd"/>
-    </w:p>
-    <w:p>
-      <w:pPr>
-        <w:pStyle w:val="ListParagraph"/>
-        <w:numPr>
-          <w:ilvl w:val="0"/>
-          <w:numId w:val="1"/>
-        </w:numPr>
-      </w:pPr>
+    </w:p>
+    <w:p>
+      <w:pPr>
+        <w:pStyle w:val="ListParagraph"/>
+        <w:numPr>
+          <w:ilvl w:val="0"/>
+          <w:numId w:val="1"/>
+        </w:numPr>
+      </w:pPr>
+      <w:r>
+        <w:t>For loop</w:t>
+      </w:r>
+    </w:p>
+    <w:p>
+      <w:pPr>
+        <w:pStyle w:val="ListParagraph"/>
+        <w:numPr>
+          <w:ilvl w:val="1"/>
+          <w:numId w:val="1"/>
+        </w:numPr>
+      </w:pPr>
+      <w:r>
+        <w:t>Make an array</w:t>
+      </w:r>
+    </w:p>
+    <w:p>
+      <w:pPr>
+        <w:pStyle w:val="ListParagraph"/>
+        <w:numPr>
+          <w:ilvl w:val="1"/>
+          <w:numId w:val="1"/>
+        </w:numPr>
+      </w:pPr>
+      <w:r>
+        <w:t>ngFor and it’s syntax</w:t>
+      </w:r>
     </w:p>
     <w:sectPr>
       <w:pgSz w:w="11906" w:h="16838"/>

--- a/angular_csbs/notes.docx
+++ b/angular_csbs/notes.docx
@@ -215,8 +215,15 @@
         </w:numPr>
       </w:pPr>
       <w:r>
-        <w:t>package-lock.json</w:t>
-      </w:r>
+        <w:t>package-</w:t>
+      </w:r>
+      <w:proofErr w:type="spellStart"/>
+      <w:proofErr w:type="gramStart"/>
+      <w:r>
+        <w:t>lock.json</w:t>
+      </w:r>
+      <w:proofErr w:type="spellEnd"/>
+      <w:proofErr w:type="gramEnd"/>
     </w:p>
     <w:p>
       <w:pPr>
@@ -226,9 +233,13 @@
           <w:numId w:val="1"/>
         </w:numPr>
       </w:pPr>
+      <w:proofErr w:type="spellStart"/>
+      <w:proofErr w:type="gramStart"/>
       <w:r>
         <w:t>angular.json</w:t>
       </w:r>
+      <w:proofErr w:type="spellEnd"/>
+      <w:proofErr w:type="gramEnd"/>
     </w:p>
     <w:p>
       <w:pPr>
@@ -238,8 +249,13 @@
           <w:numId w:val="1"/>
         </w:numPr>
       </w:pPr>
-      <w:r>
-        <w:t>tsconfig files</w:t>
+      <w:proofErr w:type="spellStart"/>
+      <w:r>
+        <w:t>tsconfig</w:t>
+      </w:r>
+      <w:proofErr w:type="spellEnd"/>
+      <w:r>
+        <w:t xml:space="preserve"> files</w:t>
       </w:r>
     </w:p>
     <w:p>
@@ -250,9 +266,16 @@
           <w:numId w:val="1"/>
         </w:numPr>
       </w:pPr>
-      <w:r>
-        <w:t>.browserslistrc</w:t>
-      </w:r>
+      <w:proofErr w:type="gramStart"/>
+      <w:r>
+        <w:t>.</w:t>
+      </w:r>
+      <w:proofErr w:type="spellStart"/>
+      <w:r>
+        <w:t>browserslistrc</w:t>
+      </w:r>
+      <w:proofErr w:type="spellEnd"/>
+      <w:proofErr w:type="gramEnd"/>
     </w:p>
     <w:p>
       <w:pPr>
@@ -419,7 +442,15 @@
         </w:numPr>
       </w:pPr>
       <w:r>
-        <w:t xml:space="preserve">ng generate </w:t>
+        <w:t xml:space="preserve">ng </w:t>
+      </w:r>
+      <w:proofErr w:type="gramStart"/>
+      <w:r>
+        <w:t>generate</w:t>
+      </w:r>
+      <w:proofErr w:type="gramEnd"/>
+      <w:r>
+        <w:t xml:space="preserve"> </w:t>
       </w:r>
     </w:p>
     <w:p>
@@ -756,7 +787,15 @@
         </w:numPr>
       </w:pPr>
       <w:r>
-        <w:t>Passing the value of an input/textarea to a function called by an event</w:t>
+        <w:t>Passing the value of an input/</w:t>
+      </w:r>
+      <w:proofErr w:type="spellStart"/>
+      <w:r>
+        <w:t>textarea</w:t>
+      </w:r>
+      <w:proofErr w:type="spellEnd"/>
+      <w:r>
+        <w:t xml:space="preserve"> to a function called by an event</w:t>
       </w:r>
     </w:p>
     <w:p>
@@ -899,8 +938,13 @@
           <w:numId w:val="1"/>
         </w:numPr>
       </w:pPr>
-      <w:r>
-        <w:t>ngIf directive</w:t>
+      <w:proofErr w:type="spellStart"/>
+      <w:r>
+        <w:t>ngIf</w:t>
+      </w:r>
+      <w:proofErr w:type="spellEnd"/>
+      <w:r>
+        <w:t xml:space="preserve"> directive</w:t>
       </w:r>
     </w:p>
     <w:p>
@@ -936,8 +980,13 @@
         </w:numPr>
       </w:pPr>
       <w:r>
-        <w:t>Multiple ng-template and ngIf</w:t>
-      </w:r>
+        <w:t xml:space="preserve">Multiple ng-template and </w:t>
+      </w:r>
+      <w:proofErr w:type="spellStart"/>
+      <w:r>
+        <w:t>ngIf</w:t>
+      </w:r>
+      <w:proofErr w:type="spellEnd"/>
     </w:p>
     <w:p>
       <w:pPr>
@@ -959,9 +1008,11 @@
           <w:numId w:val="1"/>
         </w:numPr>
       </w:pPr>
+      <w:proofErr w:type="spellStart"/>
       <w:r>
         <w:t>ngSwitch</w:t>
       </w:r>
+      <w:proofErr w:type="spellEnd"/>
     </w:p>
     <w:p>
       <w:pPr>
@@ -995,9 +1046,51 @@
           <w:numId w:val="1"/>
         </w:numPr>
       </w:pPr>
-      <w:r>
-        <w:t>ngFor and it’s syntax</w:t>
-      </w:r>
+      <w:proofErr w:type="spellStart"/>
+      <w:r>
+        <w:t>ngFor</w:t>
+      </w:r>
+      <w:proofErr w:type="spellEnd"/>
+      <w:r>
+        <w:t xml:space="preserve"> and </w:t>
+      </w:r>
+      <w:proofErr w:type="spellStart"/>
+      <w:r>
+        <w:t>it’s</w:t>
+      </w:r>
+      <w:proofErr w:type="spellEnd"/>
+      <w:r>
+        <w:t xml:space="preserve"> syntax</w:t>
+      </w:r>
+    </w:p>
+    <w:p>
+      <w:pPr>
+        <w:pStyle w:val="ListParagraph"/>
+        <w:numPr>
+          <w:ilvl w:val="1"/>
+          <w:numId w:val="1"/>
+        </w:numPr>
+      </w:pPr>
+      <w:r>
+        <w:t xml:space="preserve">how to display object properties through </w:t>
+      </w:r>
+      <w:proofErr w:type="spellStart"/>
+      <w:r>
+        <w:t>ngfor</w:t>
+      </w:r>
+      <w:proofErr w:type="spellEnd"/>
+      <w:r>
+        <w:t xml:space="preserve"> and interpolation </w:t>
+      </w:r>
+    </w:p>
+    <w:p>
+      <w:pPr>
+        <w:pStyle w:val="ListParagraph"/>
+        <w:numPr>
+          <w:ilvl w:val="0"/>
+          <w:numId w:val="1"/>
+        </w:numPr>
+      </w:pPr>
     </w:p>
     <w:sectPr>
       <w:pgSz w:w="11906" w:h="16838"/>

--- a/angular_csbs/notes.docx
+++ b/angular_csbs/notes.docx
@@ -1081,6 +1081,30 @@
       <w:proofErr w:type="spellEnd"/>
       <w:r>
         <w:t xml:space="preserve"> and interpolation </w:t>
+      </w:r>
+    </w:p>
+    <w:p>
+      <w:pPr>
+        <w:pStyle w:val="ListParagraph"/>
+        <w:numPr>
+          <w:ilvl w:val="0"/>
+          <w:numId w:val="1"/>
+        </w:numPr>
+      </w:pPr>
+      <w:r>
+        <w:t>Nested loops</w:t>
+      </w:r>
+    </w:p>
+    <w:p>
+      <w:pPr>
+        <w:pStyle w:val="ListParagraph"/>
+        <w:numPr>
+          <w:ilvl w:val="1"/>
+          <w:numId w:val="1"/>
+        </w:numPr>
+      </w:pPr>
+      <w:r>
+        <w:t>We will run nested loop on nested/multi-dimensional array.</w:t>
       </w:r>
     </w:p>
     <w:p>

--- a/angular_csbs/notes.docx
+++ b/angular_csbs/notes.docx
@@ -1105,6 +1105,42 @@
       </w:pPr>
       <w:r>
         <w:t>We will run nested loop on nested/multi-dimensional array.</w:t>
+      </w:r>
+    </w:p>
+    <w:p>
+      <w:pPr>
+        <w:pStyle w:val="ListParagraph"/>
+        <w:numPr>
+          <w:ilvl w:val="0"/>
+          <w:numId w:val="1"/>
+        </w:numPr>
+      </w:pPr>
+      <w:r>
+        <w:t>Style binding</w:t>
+      </w:r>
+    </w:p>
+    <w:p>
+      <w:pPr>
+        <w:pStyle w:val="ListParagraph"/>
+        <w:numPr>
+          <w:ilvl w:val="1"/>
+          <w:numId w:val="1"/>
+        </w:numPr>
+      </w:pPr>
+      <w:r>
+        <w:t>What is style binding</w:t>
+      </w:r>
+    </w:p>
+    <w:p>
+      <w:pPr>
+        <w:pStyle w:val="ListParagraph"/>
+        <w:numPr>
+          <w:ilvl w:val="1"/>
+          <w:numId w:val="1"/>
+        </w:numPr>
+      </w:pPr>
+      <w:r>
+        <w:t>How to do style binding</w:t>
       </w:r>
     </w:p>
     <w:p>

--- a/angular_csbs/notes.docx
+++ b/angular_csbs/notes.docx
@@ -1141,6 +1141,69 @@
       </w:pPr>
       <w:r>
         <w:t>How to do style binding</w:t>
+      </w:r>
+    </w:p>
+    <w:p>
+      <w:pPr>
+        <w:pStyle w:val="ListParagraph"/>
+        <w:numPr>
+          <w:ilvl w:val="0"/>
+          <w:numId w:val="1"/>
+        </w:numPr>
+      </w:pPr>
+      <w:r>
+        <w:t>Header</w:t>
+      </w:r>
+    </w:p>
+    <w:p>
+      <w:pPr>
+        <w:pStyle w:val="ListParagraph"/>
+        <w:numPr>
+          <w:ilvl w:val="1"/>
+          <w:numId w:val="1"/>
+        </w:numPr>
+      </w:pPr>
+      <w:r>
+        <w:t>Make header componen</w:t>
+      </w:r>
+      <w:r>
+        <w:t>t</w:t>
+      </w:r>
+    </w:p>
+    <w:p>
+      <w:pPr>
+        <w:pStyle w:val="ListParagraph"/>
+        <w:numPr>
+          <w:ilvl w:val="1"/>
+          <w:numId w:val="1"/>
+        </w:numPr>
+      </w:pPr>
+      <w:r>
+        <w:t>Paste a logo</w:t>
+      </w:r>
+    </w:p>
+    <w:p>
+      <w:pPr>
+        <w:pStyle w:val="ListParagraph"/>
+        <w:numPr>
+          <w:ilvl w:val="1"/>
+          <w:numId w:val="1"/>
+        </w:numPr>
+      </w:pPr>
+      <w:r>
+        <w:t>Make an unordered list</w:t>
+      </w:r>
+    </w:p>
+    <w:p>
+      <w:pPr>
+        <w:pStyle w:val="ListParagraph"/>
+        <w:numPr>
+          <w:ilvl w:val="1"/>
+          <w:numId w:val="1"/>
+        </w:numPr>
+      </w:pPr>
+      <w:r>
+        <w:t>Do styling</w:t>
       </w:r>
     </w:p>
     <w:p>

--- a/angular_csbs/notes.docx
+++ b/angular_csbs/notes.docx
@@ -215,15 +215,8 @@
         </w:numPr>
       </w:pPr>
       <w:r>
-        <w:t>package-</w:t>
-      </w:r>
-      <w:proofErr w:type="spellStart"/>
-      <w:proofErr w:type="gramStart"/>
-      <w:r>
-        <w:t>lock.json</w:t>
-      </w:r>
-      <w:proofErr w:type="spellEnd"/>
-      <w:proofErr w:type="gramEnd"/>
+        <w:t>package-lock.json</w:t>
+      </w:r>
     </w:p>
     <w:p>
       <w:pPr>
@@ -233,13 +226,9 @@
           <w:numId w:val="1"/>
         </w:numPr>
       </w:pPr>
-      <w:proofErr w:type="spellStart"/>
-      <w:proofErr w:type="gramStart"/>
       <w:r>
         <w:t>angular.json</w:t>
       </w:r>
-      <w:proofErr w:type="spellEnd"/>
-      <w:proofErr w:type="gramEnd"/>
     </w:p>
     <w:p>
       <w:pPr>
@@ -249,13 +238,8 @@
           <w:numId w:val="1"/>
         </w:numPr>
       </w:pPr>
-      <w:proofErr w:type="spellStart"/>
-      <w:r>
-        <w:t>tsconfig</w:t>
-      </w:r>
-      <w:proofErr w:type="spellEnd"/>
-      <w:r>
-        <w:t xml:space="preserve"> files</w:t>
+      <w:r>
+        <w:t>tsconfig files</w:t>
       </w:r>
     </w:p>
     <w:p>
@@ -266,16 +250,9 @@
           <w:numId w:val="1"/>
         </w:numPr>
       </w:pPr>
-      <w:proofErr w:type="gramStart"/>
-      <w:r>
-        <w:t>.</w:t>
-      </w:r>
-      <w:proofErr w:type="spellStart"/>
-      <w:r>
-        <w:t>browserslistrc</w:t>
-      </w:r>
-      <w:proofErr w:type="spellEnd"/>
-      <w:proofErr w:type="gramEnd"/>
+      <w:r>
+        <w:t>.browserslistrc</w:t>
+      </w:r>
     </w:p>
     <w:p>
       <w:pPr>
@@ -442,15 +419,7 @@
         </w:numPr>
       </w:pPr>
       <w:r>
-        <w:t xml:space="preserve">ng </w:t>
-      </w:r>
-      <w:proofErr w:type="gramStart"/>
-      <w:r>
-        <w:t>generate</w:t>
-      </w:r>
-      <w:proofErr w:type="gramEnd"/>
-      <w:r>
-        <w:t xml:space="preserve"> </w:t>
+        <w:t xml:space="preserve">ng generate </w:t>
       </w:r>
     </w:p>
     <w:p>
@@ -787,15 +756,7 @@
         </w:numPr>
       </w:pPr>
       <w:r>
-        <w:t>Passing the value of an input/</w:t>
-      </w:r>
-      <w:proofErr w:type="spellStart"/>
-      <w:r>
-        <w:t>textarea</w:t>
-      </w:r>
-      <w:proofErr w:type="spellEnd"/>
-      <w:r>
-        <w:t xml:space="preserve"> to a function called by an event</w:t>
+        <w:t>Passing the value of an input/textarea to a function called by an event</w:t>
       </w:r>
     </w:p>
     <w:p>
@@ -938,13 +899,8 @@
           <w:numId w:val="1"/>
         </w:numPr>
       </w:pPr>
-      <w:proofErr w:type="spellStart"/>
-      <w:r>
-        <w:t>ngIf</w:t>
-      </w:r>
-      <w:proofErr w:type="spellEnd"/>
-      <w:r>
-        <w:t xml:space="preserve"> directive</w:t>
+      <w:r>
+        <w:t>ngIf directive</w:t>
       </w:r>
     </w:p>
     <w:p>
@@ -980,13 +936,8 @@
         </w:numPr>
       </w:pPr>
       <w:r>
-        <w:t xml:space="preserve">Multiple ng-template and </w:t>
-      </w:r>
-      <w:proofErr w:type="spellStart"/>
-      <w:r>
-        <w:t>ngIf</w:t>
-      </w:r>
-      <w:proofErr w:type="spellEnd"/>
+        <w:t>Multiple ng-template and ngIf</w:t>
+      </w:r>
     </w:p>
     <w:p>
       <w:pPr>
@@ -1008,11 +959,9 @@
           <w:numId w:val="1"/>
         </w:numPr>
       </w:pPr>
-      <w:proofErr w:type="spellStart"/>
       <w:r>
         <w:t>ngSwitch</w:t>
       </w:r>
-      <w:proofErr w:type="spellEnd"/>
     </w:p>
     <w:p>
       <w:pPr>
@@ -1046,41 +995,20 @@
           <w:numId w:val="1"/>
         </w:numPr>
       </w:pPr>
-      <w:proofErr w:type="spellStart"/>
-      <w:r>
-        <w:t>ngFor</w:t>
-      </w:r>
-      <w:proofErr w:type="spellEnd"/>
-      <w:r>
-        <w:t xml:space="preserve"> and </w:t>
-      </w:r>
-      <w:proofErr w:type="spellStart"/>
-      <w:r>
-        <w:t>it’s</w:t>
-      </w:r>
-      <w:proofErr w:type="spellEnd"/>
-      <w:r>
-        <w:t xml:space="preserve"> syntax</w:t>
-      </w:r>
-    </w:p>
-    <w:p>
-      <w:pPr>
-        <w:pStyle w:val="ListParagraph"/>
-        <w:numPr>
-          <w:ilvl w:val="1"/>
-          <w:numId w:val="1"/>
-        </w:numPr>
-      </w:pPr>
-      <w:r>
-        <w:t xml:space="preserve">how to display object properties through </w:t>
-      </w:r>
-      <w:proofErr w:type="spellStart"/>
-      <w:r>
-        <w:t>ngfor</w:t>
-      </w:r>
-      <w:proofErr w:type="spellEnd"/>
-      <w:r>
-        <w:t xml:space="preserve"> and interpolation </w:t>
+      <w:r>
+        <w:t>ngFor and it’s syntax</w:t>
+      </w:r>
+    </w:p>
+    <w:p>
+      <w:pPr>
+        <w:pStyle w:val="ListParagraph"/>
+        <w:numPr>
+          <w:ilvl w:val="1"/>
+          <w:numId w:val="1"/>
+        </w:numPr>
+      </w:pPr>
+      <w:r>
+        <w:t xml:space="preserve">how to display object properties through ngfor and interpolation </w:t>
       </w:r>
     </w:p>
     <w:p>
@@ -1214,6 +1142,70 @@
           <w:numId w:val="1"/>
         </w:numPr>
       </w:pPr>
+      <w:r>
+        <w:t>Basic Angular form</w:t>
+      </w:r>
+    </w:p>
+    <w:p>
+      <w:pPr>
+        <w:pStyle w:val="ListParagraph"/>
+        <w:numPr>
+          <w:ilvl w:val="1"/>
+          <w:numId w:val="1"/>
+        </w:numPr>
+      </w:pPr>
+      <w:r>
+        <w:t>Import form module</w:t>
+      </w:r>
+    </w:p>
+    <w:p>
+      <w:pPr>
+        <w:pStyle w:val="ListParagraph"/>
+        <w:numPr>
+          <w:ilvl w:val="1"/>
+          <w:numId w:val="1"/>
+        </w:numPr>
+      </w:pPr>
+      <w:r>
+        <w:lastRenderedPageBreak/>
+        <w:t>Make a simple form</w:t>
+      </w:r>
+    </w:p>
+    <w:p>
+      <w:pPr>
+        <w:pStyle w:val="ListParagraph"/>
+        <w:numPr>
+          <w:ilvl w:val="1"/>
+          <w:numId w:val="1"/>
+        </w:numPr>
+      </w:pPr>
+      <w:r>
+        <w:t>Get form value</w:t>
+      </w:r>
+    </w:p>
+    <w:p>
+      <w:pPr>
+        <w:pStyle w:val="ListParagraph"/>
+        <w:numPr>
+          <w:ilvl w:val="0"/>
+          <w:numId w:val="1"/>
+        </w:numPr>
+      </w:pPr>
+      <w:r>
+        <w:t>Forms in angular</w:t>
+      </w:r>
+    </w:p>
+    <w:p>
+      <w:pPr>
+        <w:pStyle w:val="ListParagraph"/>
+        <w:numPr>
+          <w:ilvl w:val="1"/>
+          <w:numId w:val="1"/>
+        </w:numPr>
+      </w:pPr>
+      <w:r>
+        <w:t>*** form is not working as of now on angular 15</w:t>
+      </w:r>
     </w:p>
     <w:sectPr>
       <w:pgSz w:w="11906" w:h="16838"/>

--- a/angular_csbs/notes.docx
+++ b/angular_csbs/notes.docx
@@ -215,8 +215,15 @@
         </w:numPr>
       </w:pPr>
       <w:r>
-        <w:t>package-lock.json</w:t>
-      </w:r>
+        <w:t>package-</w:t>
+      </w:r>
+      <w:proofErr w:type="spellStart"/>
+      <w:proofErr w:type="gramStart"/>
+      <w:r>
+        <w:t>lock.json</w:t>
+      </w:r>
+      <w:proofErr w:type="spellEnd"/>
+      <w:proofErr w:type="gramEnd"/>
     </w:p>
     <w:p>
       <w:pPr>
@@ -226,9 +233,13 @@
           <w:numId w:val="1"/>
         </w:numPr>
       </w:pPr>
+      <w:proofErr w:type="spellStart"/>
+      <w:proofErr w:type="gramStart"/>
       <w:r>
         <w:t>angular.json</w:t>
       </w:r>
+      <w:proofErr w:type="spellEnd"/>
+      <w:proofErr w:type="gramEnd"/>
     </w:p>
     <w:p>
       <w:pPr>
@@ -238,8 +249,13 @@
           <w:numId w:val="1"/>
         </w:numPr>
       </w:pPr>
-      <w:r>
-        <w:t>tsconfig files</w:t>
+      <w:proofErr w:type="spellStart"/>
+      <w:r>
+        <w:t>tsconfig</w:t>
+      </w:r>
+      <w:proofErr w:type="spellEnd"/>
+      <w:r>
+        <w:t xml:space="preserve"> files</w:t>
       </w:r>
     </w:p>
     <w:p>
@@ -250,9 +266,16 @@
           <w:numId w:val="1"/>
         </w:numPr>
       </w:pPr>
-      <w:r>
-        <w:t>.browserslistrc</w:t>
-      </w:r>
+      <w:proofErr w:type="gramStart"/>
+      <w:r>
+        <w:t>.</w:t>
+      </w:r>
+      <w:proofErr w:type="spellStart"/>
+      <w:r>
+        <w:t>browserslistrc</w:t>
+      </w:r>
+      <w:proofErr w:type="spellEnd"/>
+      <w:proofErr w:type="gramEnd"/>
     </w:p>
     <w:p>
       <w:pPr>
@@ -419,7 +442,15 @@
         </w:numPr>
       </w:pPr>
       <w:r>
-        <w:t xml:space="preserve">ng generate </w:t>
+        <w:t xml:space="preserve">ng </w:t>
+      </w:r>
+      <w:proofErr w:type="gramStart"/>
+      <w:r>
+        <w:t>generate</w:t>
+      </w:r>
+      <w:proofErr w:type="gramEnd"/>
+      <w:r>
+        <w:t xml:space="preserve"> </w:t>
       </w:r>
     </w:p>
     <w:p>
@@ -756,7 +787,15 @@
         </w:numPr>
       </w:pPr>
       <w:r>
-        <w:t>Passing the value of an input/textarea to a function called by an event</w:t>
+        <w:t>Passing the value of an input/</w:t>
+      </w:r>
+      <w:proofErr w:type="spellStart"/>
+      <w:r>
+        <w:t>textarea</w:t>
+      </w:r>
+      <w:proofErr w:type="spellEnd"/>
+      <w:r>
+        <w:t xml:space="preserve"> to a function called by an event</w:t>
       </w:r>
     </w:p>
     <w:p>
@@ -899,8 +938,13 @@
           <w:numId w:val="1"/>
         </w:numPr>
       </w:pPr>
-      <w:r>
-        <w:t>ngIf directive</w:t>
+      <w:proofErr w:type="spellStart"/>
+      <w:r>
+        <w:t>ngIf</w:t>
+      </w:r>
+      <w:proofErr w:type="spellEnd"/>
+      <w:r>
+        <w:t xml:space="preserve"> directive</w:t>
       </w:r>
     </w:p>
     <w:p>
@@ -936,8 +980,13 @@
         </w:numPr>
       </w:pPr>
       <w:r>
-        <w:t>Multiple ng-template and ngIf</w:t>
-      </w:r>
+        <w:t xml:space="preserve">Multiple ng-template and </w:t>
+      </w:r>
+      <w:proofErr w:type="spellStart"/>
+      <w:r>
+        <w:t>ngIf</w:t>
+      </w:r>
+      <w:proofErr w:type="spellEnd"/>
     </w:p>
     <w:p>
       <w:pPr>
@@ -959,9 +1008,11 @@
           <w:numId w:val="1"/>
         </w:numPr>
       </w:pPr>
+      <w:proofErr w:type="spellStart"/>
       <w:r>
         <w:t>ngSwitch</w:t>
       </w:r>
+      <w:proofErr w:type="spellEnd"/>
     </w:p>
     <w:p>
       <w:pPr>
@@ -995,20 +1046,41 @@
           <w:numId w:val="1"/>
         </w:numPr>
       </w:pPr>
-      <w:r>
-        <w:t>ngFor and it’s syntax</w:t>
-      </w:r>
-    </w:p>
-    <w:p>
-      <w:pPr>
-        <w:pStyle w:val="ListParagraph"/>
-        <w:numPr>
-          <w:ilvl w:val="1"/>
-          <w:numId w:val="1"/>
-        </w:numPr>
-      </w:pPr>
-      <w:r>
-        <w:t xml:space="preserve">how to display object properties through ngfor and interpolation </w:t>
+      <w:proofErr w:type="spellStart"/>
+      <w:r>
+        <w:t>ngFor</w:t>
+      </w:r>
+      <w:proofErr w:type="spellEnd"/>
+      <w:r>
+        <w:t xml:space="preserve"> and </w:t>
+      </w:r>
+      <w:proofErr w:type="spellStart"/>
+      <w:r>
+        <w:t>it’s</w:t>
+      </w:r>
+      <w:proofErr w:type="spellEnd"/>
+      <w:r>
+        <w:t xml:space="preserve"> syntax</w:t>
+      </w:r>
+    </w:p>
+    <w:p>
+      <w:pPr>
+        <w:pStyle w:val="ListParagraph"/>
+        <w:numPr>
+          <w:ilvl w:val="1"/>
+          <w:numId w:val="1"/>
+        </w:numPr>
+      </w:pPr>
+      <w:r>
+        <w:t xml:space="preserve">how to display object properties through </w:t>
+      </w:r>
+      <w:proofErr w:type="spellStart"/>
+      <w:r>
+        <w:t>ngfor</w:t>
+      </w:r>
+      <w:proofErr w:type="spellEnd"/>
+      <w:r>
+        <w:t xml:space="preserve"> and interpolation </w:t>
       </w:r>
     </w:p>
     <w:p>
@@ -1206,6 +1278,63 @@
       <w:r>
         <w:t>*** form is not working as of now on angular 15</w:t>
       </w:r>
+    </w:p>
+    <w:p>
+      <w:pPr>
+        <w:pStyle w:val="ListParagraph"/>
+        <w:numPr>
+          <w:ilvl w:val="0"/>
+          <w:numId w:val="1"/>
+        </w:numPr>
+      </w:pPr>
+      <w:r>
+        <w:t>Toggle element</w:t>
+      </w:r>
+    </w:p>
+    <w:p>
+      <w:pPr>
+        <w:pStyle w:val="ListParagraph"/>
+        <w:numPr>
+          <w:ilvl w:val="1"/>
+          <w:numId w:val="1"/>
+        </w:numPr>
+      </w:pPr>
+      <w:r>
+        <w:t>Make html element and button</w:t>
+      </w:r>
+    </w:p>
+    <w:p>
+      <w:pPr>
+        <w:pStyle w:val="ListParagraph"/>
+        <w:numPr>
+          <w:ilvl w:val="1"/>
+          <w:numId w:val="1"/>
+        </w:numPr>
+      </w:pPr>
+      <w:r>
+        <w:t>Define the toggle property and capture the click event on the button</w:t>
+      </w:r>
+    </w:p>
+    <w:p>
+      <w:pPr>
+        <w:pStyle w:val="ListParagraph"/>
+        <w:numPr>
+          <w:ilvl w:val="1"/>
+          <w:numId w:val="1"/>
+        </w:numPr>
+      </w:pPr>
+      <w:r>
+        <w:t>Make a function to hide/show the element</w:t>
+      </w:r>
+    </w:p>
+    <w:p>
+      <w:pPr>
+        <w:pStyle w:val="ListParagraph"/>
+        <w:numPr>
+          <w:ilvl w:val="0"/>
+          <w:numId w:val="1"/>
+        </w:numPr>
+      </w:pPr>
     </w:p>
     <w:sectPr>
       <w:pgSz w:w="11906" w:h="16838"/>

--- a/angular_csbs/notes.docx
+++ b/angular_csbs/notes.docx
@@ -1332,6 +1332,78 @@
         <w:pStyle w:val="ListParagraph"/>
         <w:numPr>
           <w:ilvl w:val="0"/>
+          <w:numId w:val="1"/>
+        </w:numPr>
+      </w:pPr>
+      <w:r>
+        <w:t>Add bootstrap</w:t>
+      </w:r>
+    </w:p>
+    <w:p>
+      <w:pPr>
+        <w:pStyle w:val="ListParagraph"/>
+        <w:numPr>
+          <w:ilvl w:val="1"/>
+          <w:numId w:val="1"/>
+        </w:numPr>
+      </w:pPr>
+      <w:r>
+        <w:t>What’s bootstrap?</w:t>
+      </w:r>
+    </w:p>
+    <w:p>
+      <w:pPr>
+        <w:pStyle w:val="ListParagraph"/>
+        <w:numPr>
+          <w:ilvl w:val="1"/>
+          <w:numId w:val="1"/>
+        </w:numPr>
+      </w:pPr>
+      <w:r>
+        <w:t>Installing bootstrap.</w:t>
+      </w:r>
+    </w:p>
+    <w:p>
+      <w:pPr>
+        <w:pStyle w:val="ListParagraph"/>
+        <w:numPr>
+          <w:ilvl w:val="1"/>
+          <w:numId w:val="1"/>
+        </w:numPr>
+      </w:pPr>
+      <w:r>
+        <w:t>Ng bootstrap</w:t>
+      </w:r>
+    </w:p>
+    <w:p>
+      <w:pPr>
+        <w:pStyle w:val="ListParagraph"/>
+        <w:numPr>
+          <w:ilvl w:val="1"/>
+          <w:numId w:val="1"/>
+        </w:numPr>
+      </w:pPr>
+      <w:r>
+        <w:t>Working with bootstrap components</w:t>
+      </w:r>
+    </w:p>
+    <w:p>
+      <w:pPr>
+        <w:pStyle w:val="ListParagraph"/>
+        <w:numPr>
+          <w:ilvl w:val="0"/>
+          <w:numId w:val="1"/>
+        </w:numPr>
+      </w:pPr>
+      <w:r>
+        <w:t>Material UI</w:t>
+      </w:r>
+    </w:p>
+    <w:p>
+      <w:pPr>
+        <w:pStyle w:val="ListParagraph"/>
+        <w:numPr>
+          <w:ilvl w:val="1"/>
           <w:numId w:val="1"/>
         </w:numPr>
       </w:pPr>

--- a/angular_csbs/notes.docx
+++ b/angular_csbs/notes.docx
@@ -1404,6 +1404,53 @@
         <w:pStyle w:val="ListParagraph"/>
         <w:numPr>
           <w:ilvl w:val="1"/>
+          <w:numId w:val="1"/>
+        </w:numPr>
+      </w:pPr>
+      <w:r>
+        <w:t xml:space="preserve">Installing material UI </w:t>
+      </w:r>
+      <w:hyperlink r:id="rId5" w:history="1">
+        <w:r>
+          <w:rPr>
+            <w:rStyle w:val="Hyperlink"/>
+          </w:rPr>
+          <w:t>https://material.angular.io</w:t>
+        </w:r>
+      </w:hyperlink>
+      <w:r>
+        <w:t xml:space="preserve"> </w:t>
+      </w:r>
+    </w:p>
+    <w:p>
+      <w:pPr>
+        <w:pStyle w:val="ListParagraph"/>
+        <w:numPr>
+          <w:ilvl w:val="1"/>
+          <w:numId w:val="1"/>
+        </w:numPr>
+      </w:pPr>
+      <w:r>
+        <w:t xml:space="preserve">Using angular material </w:t>
+      </w:r>
+    </w:p>
+    <w:p>
+      <w:pPr>
+        <w:pStyle w:val="ListParagraph"/>
+        <w:numPr>
+          <w:ilvl w:val="1"/>
+          <w:numId w:val="1"/>
+        </w:numPr>
+      </w:pPr>
+      <w:r>
+        <w:t xml:space="preserve">Import important modules </w:t>
+      </w:r>
+    </w:p>
+    <w:p>
+      <w:pPr>
+        <w:pStyle w:val="ListParagraph"/>
+        <w:numPr>
+          <w:ilvl w:val="0"/>
           <w:numId w:val="1"/>
         </w:numPr>
       </w:pPr>
@@ -1954,6 +2001,29 @@
       <w:contextualSpacing/>
     </w:pPr>
   </w:style>
+  <w:style w:type="character" w:styleId="Hyperlink">
+    <w:name w:val="Hyperlink"/>
+    <w:basedOn w:val="DefaultParagraphFont"/>
+    <w:uiPriority w:val="99"/>
+    <w:unhideWhenUsed/>
+    <w:rsid w:val="009249CA"/>
+    <w:rPr>
+      <w:color w:val="0563C1" w:themeColor="hyperlink"/>
+      <w:u w:val="single"/>
+    </w:rPr>
+  </w:style>
+  <w:style w:type="character" w:styleId="UnresolvedMention">
+    <w:name w:val="Unresolved Mention"/>
+    <w:basedOn w:val="DefaultParagraphFont"/>
+    <w:uiPriority w:val="99"/>
+    <w:semiHidden/>
+    <w:unhideWhenUsed/>
+    <w:rsid w:val="009249CA"/>
+    <w:rPr>
+      <w:color w:val="605E5C"/>
+      <w:shd w:val="clear" w:color="auto" w:fill="E1DFDD"/>
+    </w:rPr>
+  </w:style>
 </w:styles>
 </file>
 

--- a/angular_csbs/notes.docx
+++ b/angular_csbs/notes.docx
@@ -1361,6 +1361,20 @@
       </w:pPr>
       <w:r>
         <w:t>Installing bootstrap.</w:t>
+      </w:r>
+      <w:r>
+        <w:t xml:space="preserve"> (</w:t>
+      </w:r>
+      <w:proofErr w:type="gramStart"/>
+      <w:r>
+        <w:t>ng</w:t>
+      </w:r>
+      <w:proofErr w:type="gramEnd"/>
+      <w:r>
+        <w:t xml:space="preserve"> add @ng-bootstrap/ng-bootstrap</w:t>
+      </w:r>
+      <w:r>
+        <w:t>)</w:t>
       </w:r>
     </w:p>
     <w:p>
@@ -1444,6 +1458,26 @@
       </w:pPr>
       <w:r>
         <w:t xml:space="preserve">Import important modules </w:t>
+      </w:r>
+    </w:p>
+    <w:p>
+      <w:pPr>
+        <w:pStyle w:val="ListParagraph"/>
+        <w:numPr>
+          <w:ilvl w:val="0"/>
+          <w:numId w:val="1"/>
+        </w:numPr>
+      </w:pPr>
+      <w:r>
+        <w:t xml:space="preserve">Make a </w:t>
+      </w:r>
+      <w:proofErr w:type="spellStart"/>
+      <w:r>
+        <w:t>todo</w:t>
+      </w:r>
+      <w:proofErr w:type="spellEnd"/>
+      <w:r>
+        <w:t xml:space="preserve"> list project</w:t>
       </w:r>
     </w:p>
     <w:p>

--- a/angular_csbs/notes.docx
+++ b/angular_csbs/notes.docx
@@ -1478,6 +1478,66 @@
       <w:proofErr w:type="spellEnd"/>
       <w:r>
         <w:t xml:space="preserve"> list project</w:t>
+      </w:r>
+    </w:p>
+    <w:p>
+      <w:pPr>
+        <w:pStyle w:val="ListParagraph"/>
+        <w:numPr>
+          <w:ilvl w:val="0"/>
+          <w:numId w:val="1"/>
+        </w:numPr>
+      </w:pPr>
+      <w:r>
+        <w:t>Send data from parent component to child component</w:t>
+      </w:r>
+    </w:p>
+    <w:p>
+      <w:pPr>
+        <w:pStyle w:val="ListParagraph"/>
+        <w:numPr>
+          <w:ilvl w:val="1"/>
+          <w:numId w:val="1"/>
+        </w:numPr>
+      </w:pPr>
+      <w:r>
+        <w:t>Make a child component</w:t>
+      </w:r>
+    </w:p>
+    <w:p>
+      <w:pPr>
+        <w:pStyle w:val="ListParagraph"/>
+        <w:numPr>
+          <w:ilvl w:val="1"/>
+          <w:numId w:val="1"/>
+        </w:numPr>
+      </w:pPr>
+      <w:r>
+        <w:t xml:space="preserve">Use the child component in the parent component </w:t>
+      </w:r>
+    </w:p>
+    <w:p>
+      <w:pPr>
+        <w:pStyle w:val="ListParagraph"/>
+        <w:numPr>
+          <w:ilvl w:val="1"/>
+          <w:numId w:val="1"/>
+        </w:numPr>
+      </w:pPr>
+      <w:r>
+        <w:t xml:space="preserve">Pass data from parent to child component </w:t>
+      </w:r>
+    </w:p>
+    <w:p>
+      <w:pPr>
+        <w:pStyle w:val="ListParagraph"/>
+        <w:numPr>
+          <w:ilvl w:val="1"/>
+          <w:numId w:val="1"/>
+        </w:numPr>
+      </w:pPr>
+      <w:r>
+        <w:t>Import input decorator in child component and capture the data.</w:t>
       </w:r>
     </w:p>
     <w:p>

--- a/angular_csbs/notes.docx
+++ b/angular_csbs/notes.docx
@@ -1545,6 +1545,86 @@
         <w:pStyle w:val="ListParagraph"/>
         <w:numPr>
           <w:ilvl w:val="0"/>
+          <w:numId w:val="1"/>
+        </w:numPr>
+      </w:pPr>
+      <w:r>
+        <w:t xml:space="preserve">Reusable component </w:t>
+      </w:r>
+    </w:p>
+    <w:p>
+      <w:pPr>
+        <w:pStyle w:val="ListParagraph"/>
+        <w:numPr>
+          <w:ilvl w:val="1"/>
+          <w:numId w:val="1"/>
+        </w:numPr>
+      </w:pPr>
+      <w:r>
+        <w:t>Make child component</w:t>
+      </w:r>
+    </w:p>
+    <w:p>
+      <w:pPr>
+        <w:pStyle w:val="ListParagraph"/>
+        <w:numPr>
+          <w:ilvl w:val="1"/>
+          <w:numId w:val="1"/>
+        </w:numPr>
+      </w:pPr>
+      <w:r>
+        <w:t>Use child component in for loop</w:t>
+      </w:r>
+    </w:p>
+    <w:p>
+      <w:pPr>
+        <w:pStyle w:val="ListParagraph"/>
+        <w:numPr>
+          <w:ilvl w:val="1"/>
+          <w:numId w:val="1"/>
+        </w:numPr>
+      </w:pPr>
+      <w:r>
+        <w:t xml:space="preserve">Send data from parent component </w:t>
+      </w:r>
+    </w:p>
+    <w:p>
+      <w:pPr>
+        <w:pStyle w:val="ListParagraph"/>
+        <w:numPr>
+          <w:ilvl w:val="1"/>
+          <w:numId w:val="1"/>
+        </w:numPr>
+      </w:pPr>
+      <w:r>
+        <w:t>Use data in child component</w:t>
+      </w:r>
+    </w:p>
+    <w:p>
+      <w:pPr>
+        <w:pStyle w:val="ListParagraph"/>
+        <w:numPr>
+          <w:ilvl w:val="1"/>
+          <w:numId w:val="1"/>
+        </w:numPr>
+      </w:pPr>
+      <w:r>
+        <w:t xml:space="preserve">Apply </w:t>
+      </w:r>
+      <w:proofErr w:type="spellStart"/>
+      <w:r>
+        <w:t>css</w:t>
+      </w:r>
+      <w:proofErr w:type="spellEnd"/>
+      <w:r>
+        <w:t xml:space="preserve"> in child component</w:t>
+      </w:r>
+    </w:p>
+    <w:p>
+      <w:pPr>
+        <w:pStyle w:val="ListParagraph"/>
+        <w:numPr>
+          <w:ilvl w:val="1"/>
           <w:numId w:val="1"/>
         </w:numPr>
       </w:pPr>

--- a/angular_csbs/notes.docx
+++ b/angular_csbs/notes.docx
@@ -218,12 +218,10 @@
         <w:t>package-</w:t>
       </w:r>
       <w:proofErr w:type="spellStart"/>
-      <w:proofErr w:type="gramStart"/>
       <w:r>
         <w:t>lock.json</w:t>
       </w:r>
       <w:proofErr w:type="spellEnd"/>
-      <w:proofErr w:type="gramEnd"/>
     </w:p>
     <w:p>
       <w:pPr>
@@ -234,12 +232,10 @@
         </w:numPr>
       </w:pPr>
       <w:proofErr w:type="spellStart"/>
-      <w:proofErr w:type="gramStart"/>
       <w:r>
         <w:t>angular.json</w:t>
       </w:r>
       <w:proofErr w:type="spellEnd"/>
-      <w:proofErr w:type="gramEnd"/>
     </w:p>
     <w:p>
       <w:pPr>
@@ -266,7 +262,6 @@
           <w:numId w:val="1"/>
         </w:numPr>
       </w:pPr>
-      <w:proofErr w:type="gramStart"/>
       <w:r>
         <w:t>.</w:t>
       </w:r>
@@ -275,7 +270,6 @@
         <w:t>browserslistrc</w:t>
       </w:r>
       <w:proofErr w:type="spellEnd"/>
-      <w:proofErr w:type="gramEnd"/>
     </w:p>
     <w:p>
       <w:pPr>
@@ -442,15 +436,7 @@
         </w:numPr>
       </w:pPr>
       <w:r>
-        <w:t xml:space="preserve">ng </w:t>
-      </w:r>
-      <w:proofErr w:type="gramStart"/>
-      <w:r>
-        <w:t>generate</w:t>
-      </w:r>
-      <w:proofErr w:type="gramEnd"/>
-      <w:r>
-        <w:t xml:space="preserve"> </w:t>
+        <w:t xml:space="preserve">ng generate </w:t>
       </w:r>
     </w:p>
     <w:p>
@@ -1363,15 +1349,24 @@
         <w:t>Installing bootstrap.</w:t>
       </w:r>
       <w:r>
+        <w:t xml:space="preserve"> </w:t>
+      </w:r>
+      <w:hyperlink r:id="rId5" w:history="1">
+        <w:r>
+          <w:rPr>
+            <w:rStyle w:val="Hyperlink"/>
+          </w:rPr>
+          <w:t>https://ng-bootstrap.github.io/#/home</w:t>
+        </w:r>
+      </w:hyperlink>
+      <w:r>
+        <w:t xml:space="preserve"> </w:t>
+      </w:r>
+      <w:r>
         <w:t xml:space="preserve"> (</w:t>
       </w:r>
-      <w:proofErr w:type="gramStart"/>
-      <w:r>
-        <w:t>ng</w:t>
-      </w:r>
-      <w:proofErr w:type="gramEnd"/>
-      <w:r>
-        <w:t xml:space="preserve"> add @ng-bootstrap/ng-bootstrap</w:t>
+      <w:r>
+        <w:t>ng add @ng-bootstrap/ng-bootstrap</w:t>
       </w:r>
       <w:r>
         <w:t>)</w:t>
@@ -1424,7 +1419,7 @@
       <w:r>
         <w:t xml:space="preserve">Installing material UI </w:t>
       </w:r>
-      <w:hyperlink r:id="rId5" w:history="1">
+      <w:hyperlink r:id="rId6" w:history="1">
         <w:r>
           <w:rPr>
             <w:rStyle w:val="Hyperlink"/>
@@ -1434,6 +1429,9 @@
       </w:hyperlink>
       <w:r>
         <w:t xml:space="preserve"> </w:t>
+      </w:r>
+      <w:r>
+        <w:t xml:space="preserve">(ng add @angular/material) </w:t>
       </w:r>
     </w:p>
     <w:p>

--- a/angular_csbs/notes.docx
+++ b/angular_csbs/notes.docx
@@ -59,8 +59,13 @@
         </w:numPr>
       </w:pPr>
       <w:r>
-        <w:t>ng serve</w:t>
-      </w:r>
+        <w:t xml:space="preserve">ng </w:t>
+      </w:r>
+      <w:proofErr w:type="gramStart"/>
+      <w:r>
+        <w:t>serve</w:t>
+      </w:r>
+      <w:proofErr w:type="gramEnd"/>
     </w:p>
     <w:p>
       <w:pPr>
@@ -94,9 +99,11 @@
           <w:numId w:val="1"/>
         </w:numPr>
       </w:pPr>
+      <w:proofErr w:type="gramStart"/>
       <w:r>
         <w:t>package.json</w:t>
       </w:r>
+      <w:proofErr w:type="gramEnd"/>
     </w:p>
     <w:p>
       <w:pPr>
@@ -218,10 +225,12 @@
         <w:t>package-</w:t>
       </w:r>
       <w:proofErr w:type="spellStart"/>
+      <w:proofErr w:type="gramStart"/>
       <w:r>
         <w:t>lock.json</w:t>
       </w:r>
       <w:proofErr w:type="spellEnd"/>
+      <w:proofErr w:type="gramEnd"/>
     </w:p>
     <w:p>
       <w:pPr>
@@ -232,10 +241,12 @@
         </w:numPr>
       </w:pPr>
       <w:proofErr w:type="spellStart"/>
+      <w:proofErr w:type="gramStart"/>
       <w:r>
         <w:t>angular.json</w:t>
       </w:r>
       <w:proofErr w:type="spellEnd"/>
+      <w:proofErr w:type="gramEnd"/>
     </w:p>
     <w:p>
       <w:pPr>
@@ -262,6 +273,7 @@
           <w:numId w:val="1"/>
         </w:numPr>
       </w:pPr>
+      <w:proofErr w:type="gramStart"/>
       <w:r>
         <w:t>.</w:t>
       </w:r>
@@ -270,6 +282,7 @@
         <w:t>browserslistrc</w:t>
       </w:r>
       <w:proofErr w:type="spellEnd"/>
+      <w:proofErr w:type="gramEnd"/>
     </w:p>
     <w:p>
       <w:pPr>
@@ -1351,7 +1364,7 @@
       <w:r>
         <w:t xml:space="preserve"> </w:t>
       </w:r>
-      <w:hyperlink r:id="rId5" w:history="1">
+      <w:hyperlink r:id="rId5" w:anchor="/home" w:history="1">
         <w:r>
           <w:rPr>
             <w:rStyle w:val="Hyperlink"/>

--- a/angular_csbs/notes.docx
+++ b/angular_csbs/notes.docx
@@ -1584,7 +1584,13 @@
         </w:numPr>
       </w:pPr>
       <w:r>
-        <w:t>Use child component in for loop</w:t>
+        <w:t>Use</w:t>
+      </w:r>
+      <w:r>
+        <w:t xml:space="preserve"> (re-use)</w:t>
+      </w:r>
+      <w:r>
+        <w:t xml:space="preserve"> child component in for loop</w:t>
       </w:r>
     </w:p>
     <w:p>
@@ -1635,7 +1641,7 @@
       <w:pPr>
         <w:pStyle w:val="ListParagraph"/>
         <w:numPr>
-          <w:ilvl w:val="1"/>
+          <w:ilvl w:val="0"/>
           <w:numId w:val="1"/>
         </w:numPr>
       </w:pPr>

--- a/angular_csbs/notes.docx
+++ b/angular_csbs/notes.docx
@@ -1635,6 +1635,78 @@
       <w:proofErr w:type="spellEnd"/>
       <w:r>
         <w:t xml:space="preserve"> in child component</w:t>
+      </w:r>
+    </w:p>
+    <w:p>
+      <w:pPr>
+        <w:pStyle w:val="ListParagraph"/>
+        <w:numPr>
+          <w:ilvl w:val="0"/>
+          <w:numId w:val="1"/>
+        </w:numPr>
+      </w:pPr>
+      <w:r>
+        <w:t>Send data from parent to child component</w:t>
+      </w:r>
+    </w:p>
+    <w:p>
+      <w:pPr>
+        <w:pStyle w:val="ListParagraph"/>
+        <w:numPr>
+          <w:ilvl w:val="1"/>
+          <w:numId w:val="1"/>
+        </w:numPr>
+      </w:pPr>
+      <w:r>
+        <w:t>Make child component</w:t>
+      </w:r>
+    </w:p>
+    <w:p>
+      <w:pPr>
+        <w:pStyle w:val="ListParagraph"/>
+        <w:numPr>
+          <w:ilvl w:val="1"/>
+          <w:numId w:val="1"/>
+        </w:numPr>
+      </w:pPr>
+      <w:r>
+        <w:t>Use child component in parent component</w:t>
+      </w:r>
+    </w:p>
+    <w:p>
+      <w:pPr>
+        <w:pStyle w:val="ListParagraph"/>
+        <w:numPr>
+          <w:ilvl w:val="1"/>
+          <w:numId w:val="1"/>
+        </w:numPr>
+      </w:pPr>
+      <w:r>
+        <w:t>Sending of a function from parent component to child</w:t>
+      </w:r>
+    </w:p>
+    <w:p>
+      <w:pPr>
+        <w:pStyle w:val="ListParagraph"/>
+        <w:numPr>
+          <w:ilvl w:val="1"/>
+          <w:numId w:val="1"/>
+        </w:numPr>
+      </w:pPr>
+      <w:r>
+        <w:t xml:space="preserve">Calling of that function from child </w:t>
+      </w:r>
+    </w:p>
+    <w:p>
+      <w:pPr>
+        <w:pStyle w:val="ListParagraph"/>
+        <w:numPr>
+          <w:ilvl w:val="1"/>
+          <w:numId w:val="1"/>
+        </w:numPr>
+      </w:pPr>
+      <w:r>
+        <w:t>Get data in parent component</w:t>
       </w:r>
     </w:p>
     <w:p>

--- a/angular_csbs/notes.docx
+++ b/angular_csbs/notes.docx
@@ -59,13 +59,8 @@
         </w:numPr>
       </w:pPr>
       <w:r>
-        <w:t xml:space="preserve">ng </w:t>
-      </w:r>
-      <w:proofErr w:type="gramStart"/>
-      <w:r>
-        <w:t>serve</w:t>
-      </w:r>
-      <w:proofErr w:type="gramEnd"/>
+        <w:t>ng serve</w:t>
+      </w:r>
     </w:p>
     <w:p>
       <w:pPr>
@@ -99,11 +94,9 @@
           <w:numId w:val="1"/>
         </w:numPr>
       </w:pPr>
-      <w:proofErr w:type="gramStart"/>
       <w:r>
         <w:t>package.json</w:t>
       </w:r>
-      <w:proofErr w:type="gramEnd"/>
     </w:p>
     <w:p>
       <w:pPr>
@@ -222,15 +215,8 @@
         </w:numPr>
       </w:pPr>
       <w:r>
-        <w:t>package-</w:t>
-      </w:r>
-      <w:proofErr w:type="spellStart"/>
-      <w:proofErr w:type="gramStart"/>
-      <w:r>
-        <w:t>lock.json</w:t>
-      </w:r>
-      <w:proofErr w:type="spellEnd"/>
-      <w:proofErr w:type="gramEnd"/>
+        <w:t>package-lock.json</w:t>
+      </w:r>
     </w:p>
     <w:p>
       <w:pPr>
@@ -240,13 +226,9 @@
           <w:numId w:val="1"/>
         </w:numPr>
       </w:pPr>
-      <w:proofErr w:type="spellStart"/>
-      <w:proofErr w:type="gramStart"/>
       <w:r>
         <w:t>angular.json</w:t>
       </w:r>
-      <w:proofErr w:type="spellEnd"/>
-      <w:proofErr w:type="gramEnd"/>
     </w:p>
     <w:p>
       <w:pPr>
@@ -256,13 +238,8 @@
           <w:numId w:val="1"/>
         </w:numPr>
       </w:pPr>
-      <w:proofErr w:type="spellStart"/>
-      <w:r>
-        <w:t>tsconfig</w:t>
-      </w:r>
-      <w:proofErr w:type="spellEnd"/>
-      <w:r>
-        <w:t xml:space="preserve"> files</w:t>
+      <w:r>
+        <w:t>tsconfig files</w:t>
       </w:r>
     </w:p>
     <w:p>
@@ -273,16 +250,9 @@
           <w:numId w:val="1"/>
         </w:numPr>
       </w:pPr>
-      <w:proofErr w:type="gramStart"/>
-      <w:r>
-        <w:t>.</w:t>
-      </w:r>
-      <w:proofErr w:type="spellStart"/>
-      <w:r>
-        <w:t>browserslistrc</w:t>
-      </w:r>
-      <w:proofErr w:type="spellEnd"/>
-      <w:proofErr w:type="gramEnd"/>
+      <w:r>
+        <w:t>.browserslistrc</w:t>
+      </w:r>
     </w:p>
     <w:p>
       <w:pPr>
@@ -786,15 +756,7 @@
         </w:numPr>
       </w:pPr>
       <w:r>
-        <w:t>Passing the value of an input/</w:t>
-      </w:r>
-      <w:proofErr w:type="spellStart"/>
-      <w:r>
-        <w:t>textarea</w:t>
-      </w:r>
-      <w:proofErr w:type="spellEnd"/>
-      <w:r>
-        <w:t xml:space="preserve"> to a function called by an event</w:t>
+        <w:t>Passing the value of an input/textarea to a function called by an event</w:t>
       </w:r>
     </w:p>
     <w:p>
@@ -937,13 +899,8 @@
           <w:numId w:val="1"/>
         </w:numPr>
       </w:pPr>
-      <w:proofErr w:type="spellStart"/>
-      <w:r>
-        <w:t>ngIf</w:t>
-      </w:r>
-      <w:proofErr w:type="spellEnd"/>
-      <w:r>
-        <w:t xml:space="preserve"> directive</w:t>
+      <w:r>
+        <w:t>ngIf directive</w:t>
       </w:r>
     </w:p>
     <w:p>
@@ -979,13 +936,8 @@
         </w:numPr>
       </w:pPr>
       <w:r>
-        <w:t xml:space="preserve">Multiple ng-template and </w:t>
-      </w:r>
-      <w:proofErr w:type="spellStart"/>
-      <w:r>
-        <w:t>ngIf</w:t>
-      </w:r>
-      <w:proofErr w:type="spellEnd"/>
+        <w:t>Multiple ng-template and ngIf</w:t>
+      </w:r>
     </w:p>
     <w:p>
       <w:pPr>
@@ -1007,11 +959,9 @@
           <w:numId w:val="1"/>
         </w:numPr>
       </w:pPr>
-      <w:proofErr w:type="spellStart"/>
       <w:r>
         <w:t>ngSwitch</w:t>
       </w:r>
-      <w:proofErr w:type="spellEnd"/>
     </w:p>
     <w:p>
       <w:pPr>
@@ -1045,41 +995,20 @@
           <w:numId w:val="1"/>
         </w:numPr>
       </w:pPr>
-      <w:proofErr w:type="spellStart"/>
-      <w:r>
-        <w:t>ngFor</w:t>
-      </w:r>
-      <w:proofErr w:type="spellEnd"/>
-      <w:r>
-        <w:t xml:space="preserve"> and </w:t>
-      </w:r>
-      <w:proofErr w:type="spellStart"/>
-      <w:r>
-        <w:t>it’s</w:t>
-      </w:r>
-      <w:proofErr w:type="spellEnd"/>
-      <w:r>
-        <w:t xml:space="preserve"> syntax</w:t>
-      </w:r>
-    </w:p>
-    <w:p>
-      <w:pPr>
-        <w:pStyle w:val="ListParagraph"/>
-        <w:numPr>
-          <w:ilvl w:val="1"/>
-          <w:numId w:val="1"/>
-        </w:numPr>
-      </w:pPr>
-      <w:r>
-        <w:t xml:space="preserve">how to display object properties through </w:t>
-      </w:r>
-      <w:proofErr w:type="spellStart"/>
-      <w:r>
-        <w:t>ngfor</w:t>
-      </w:r>
-      <w:proofErr w:type="spellEnd"/>
-      <w:r>
-        <w:t xml:space="preserve"> and interpolation </w:t>
+      <w:r>
+        <w:t>ngFor and it’s syntax</w:t>
+      </w:r>
+    </w:p>
+    <w:p>
+      <w:pPr>
+        <w:pStyle w:val="ListParagraph"/>
+        <w:numPr>
+          <w:ilvl w:val="1"/>
+          <w:numId w:val="1"/>
+        </w:numPr>
+      </w:pPr>
+      <w:r>
+        <w:t xml:space="preserve">how to display object properties through ngfor and interpolation </w:t>
       </w:r>
     </w:p>
     <w:p>
@@ -1480,15 +1409,7 @@
         </w:numPr>
       </w:pPr>
       <w:r>
-        <w:t xml:space="preserve">Make a </w:t>
-      </w:r>
-      <w:proofErr w:type="spellStart"/>
-      <w:r>
-        <w:t>todo</w:t>
-      </w:r>
-      <w:proofErr w:type="spellEnd"/>
-      <w:r>
-        <w:t xml:space="preserve"> list project</w:t>
+        <w:t>Make a todo list project</w:t>
       </w:r>
     </w:p>
     <w:p>
@@ -1626,15 +1547,7 @@
         </w:numPr>
       </w:pPr>
       <w:r>
-        <w:t xml:space="preserve">Apply </w:t>
-      </w:r>
-      <w:proofErr w:type="spellStart"/>
-      <w:r>
-        <w:t>css</w:t>
-      </w:r>
-      <w:proofErr w:type="spellEnd"/>
-      <w:r>
-        <w:t xml:space="preserve"> in child component</w:t>
+        <w:t>Apply css in child component</w:t>
       </w:r>
     </w:p>
     <w:p>
@@ -1707,6 +1620,81 @@
       </w:pPr>
       <w:r>
         <w:t>Get data in parent component</w:t>
+      </w:r>
+    </w:p>
+    <w:p>
+      <w:pPr>
+        <w:pStyle w:val="ListParagraph"/>
+        <w:numPr>
+          <w:ilvl w:val="0"/>
+          <w:numId w:val="1"/>
+        </w:numPr>
+      </w:pPr>
+      <w:r>
+        <w:t>Two-way binding</w:t>
+      </w:r>
+    </w:p>
+    <w:p>
+      <w:pPr>
+        <w:pStyle w:val="ListParagraph"/>
+        <w:numPr>
+          <w:ilvl w:val="1"/>
+          <w:numId w:val="1"/>
+        </w:numPr>
+      </w:pPr>
+      <w:r>
+        <w:t>What is 2-way binding</w:t>
+      </w:r>
+    </w:p>
+    <w:p>
+      <w:pPr>
+        <w:pStyle w:val="ListParagraph"/>
+        <w:numPr>
+          <w:ilvl w:val="1"/>
+          <w:numId w:val="1"/>
+        </w:numPr>
+      </w:pPr>
+      <w:r>
+        <w:t>Make text input and define the property</w:t>
+      </w:r>
+    </w:p>
+    <w:p>
+      <w:pPr>
+        <w:pStyle w:val="ListParagraph"/>
+        <w:numPr>
+          <w:ilvl w:val="1"/>
+          <w:numId w:val="1"/>
+        </w:numPr>
+      </w:pPr>
+      <w:r>
+        <w:t>Using ngModel to create a 2-way binding</w:t>
+      </w:r>
+      <w:r>
+        <w:t xml:space="preserve"> (banana in a box)</w:t>
+      </w:r>
+    </w:p>
+    <w:p>
+      <w:pPr>
+        <w:pStyle w:val="ListParagraph"/>
+        <w:numPr>
+          <w:ilvl w:val="1"/>
+          <w:numId w:val="1"/>
+        </w:numPr>
+      </w:pPr>
+      <w:r>
+        <w:t>Import formsModule in app.module.ts</w:t>
+      </w:r>
+    </w:p>
+    <w:p>
+      <w:pPr>
+        <w:pStyle w:val="ListParagraph"/>
+        <w:numPr>
+          <w:ilvl w:val="1"/>
+          <w:numId w:val="1"/>
+        </w:numPr>
+      </w:pPr>
+      <w:r>
+        <w:t xml:space="preserve">Test 2-way binding </w:t>
       </w:r>
     </w:p>
     <w:p>

--- a/angular_csbs/notes.docx
+++ b/angular_csbs/notes.docx
@@ -59,8 +59,13 @@
         </w:numPr>
       </w:pPr>
       <w:r>
-        <w:t>ng serve</w:t>
-      </w:r>
+        <w:t xml:space="preserve">ng </w:t>
+      </w:r>
+      <w:proofErr w:type="gramStart"/>
+      <w:r>
+        <w:t>serve</w:t>
+      </w:r>
+      <w:proofErr w:type="gramEnd"/>
     </w:p>
     <w:p>
       <w:pPr>
@@ -94,9 +99,11 @@
           <w:numId w:val="1"/>
         </w:numPr>
       </w:pPr>
+      <w:proofErr w:type="gramStart"/>
       <w:r>
         <w:t>package.json</w:t>
       </w:r>
+      <w:proofErr w:type="gramEnd"/>
     </w:p>
     <w:p>
       <w:pPr>
@@ -215,8 +222,15 @@
         </w:numPr>
       </w:pPr>
       <w:r>
-        <w:t>package-lock.json</w:t>
-      </w:r>
+        <w:t>package-</w:t>
+      </w:r>
+      <w:proofErr w:type="spellStart"/>
+      <w:proofErr w:type="gramStart"/>
+      <w:r>
+        <w:t>lock.json</w:t>
+      </w:r>
+      <w:proofErr w:type="spellEnd"/>
+      <w:proofErr w:type="gramEnd"/>
     </w:p>
     <w:p>
       <w:pPr>
@@ -226,9 +240,13 @@
           <w:numId w:val="1"/>
         </w:numPr>
       </w:pPr>
+      <w:proofErr w:type="spellStart"/>
+      <w:proofErr w:type="gramStart"/>
       <w:r>
         <w:t>angular.json</w:t>
       </w:r>
+      <w:proofErr w:type="spellEnd"/>
+      <w:proofErr w:type="gramEnd"/>
     </w:p>
     <w:p>
       <w:pPr>
@@ -238,8 +256,13 @@
           <w:numId w:val="1"/>
         </w:numPr>
       </w:pPr>
-      <w:r>
-        <w:t>tsconfig files</w:t>
+      <w:proofErr w:type="spellStart"/>
+      <w:r>
+        <w:t>tsconfig</w:t>
+      </w:r>
+      <w:proofErr w:type="spellEnd"/>
+      <w:r>
+        <w:t xml:space="preserve"> files</w:t>
       </w:r>
     </w:p>
     <w:p>
@@ -250,9 +273,16 @@
           <w:numId w:val="1"/>
         </w:numPr>
       </w:pPr>
-      <w:r>
-        <w:t>.browserslistrc</w:t>
-      </w:r>
+      <w:proofErr w:type="gramStart"/>
+      <w:r>
+        <w:t>.</w:t>
+      </w:r>
+      <w:proofErr w:type="spellStart"/>
+      <w:r>
+        <w:t>browserslistrc</w:t>
+      </w:r>
+      <w:proofErr w:type="spellEnd"/>
+      <w:proofErr w:type="gramEnd"/>
     </w:p>
     <w:p>
       <w:pPr>
@@ -756,7 +786,15 @@
         </w:numPr>
       </w:pPr>
       <w:r>
-        <w:t>Passing the value of an input/textarea to a function called by an event</w:t>
+        <w:t>Passing the value of an input/</w:t>
+      </w:r>
+      <w:proofErr w:type="spellStart"/>
+      <w:r>
+        <w:t>textarea</w:t>
+      </w:r>
+      <w:proofErr w:type="spellEnd"/>
+      <w:r>
+        <w:t xml:space="preserve"> to a function called by an event</w:t>
       </w:r>
     </w:p>
     <w:p>
@@ -899,8 +937,13 @@
           <w:numId w:val="1"/>
         </w:numPr>
       </w:pPr>
-      <w:r>
-        <w:t>ngIf directive</w:t>
+      <w:proofErr w:type="spellStart"/>
+      <w:r>
+        <w:t>ngIf</w:t>
+      </w:r>
+      <w:proofErr w:type="spellEnd"/>
+      <w:r>
+        <w:t xml:space="preserve"> directive</w:t>
       </w:r>
     </w:p>
     <w:p>
@@ -936,8 +979,13 @@
         </w:numPr>
       </w:pPr>
       <w:r>
-        <w:t>Multiple ng-template and ngIf</w:t>
-      </w:r>
+        <w:t xml:space="preserve">Multiple ng-template and </w:t>
+      </w:r>
+      <w:proofErr w:type="spellStart"/>
+      <w:r>
+        <w:t>ngIf</w:t>
+      </w:r>
+      <w:proofErr w:type="spellEnd"/>
     </w:p>
     <w:p>
       <w:pPr>
@@ -959,9 +1007,11 @@
           <w:numId w:val="1"/>
         </w:numPr>
       </w:pPr>
+      <w:proofErr w:type="spellStart"/>
       <w:r>
         <w:t>ngSwitch</w:t>
       </w:r>
+      <w:proofErr w:type="spellEnd"/>
     </w:p>
     <w:p>
       <w:pPr>
@@ -995,20 +1045,41 @@
           <w:numId w:val="1"/>
         </w:numPr>
       </w:pPr>
-      <w:r>
-        <w:t>ngFor and it’s syntax</w:t>
-      </w:r>
-    </w:p>
-    <w:p>
-      <w:pPr>
-        <w:pStyle w:val="ListParagraph"/>
-        <w:numPr>
-          <w:ilvl w:val="1"/>
-          <w:numId w:val="1"/>
-        </w:numPr>
-      </w:pPr>
-      <w:r>
-        <w:t xml:space="preserve">how to display object properties through ngfor and interpolation </w:t>
+      <w:proofErr w:type="spellStart"/>
+      <w:r>
+        <w:t>ngFor</w:t>
+      </w:r>
+      <w:proofErr w:type="spellEnd"/>
+      <w:r>
+        <w:t xml:space="preserve"> and </w:t>
+      </w:r>
+      <w:proofErr w:type="spellStart"/>
+      <w:r>
+        <w:t>it’s</w:t>
+      </w:r>
+      <w:proofErr w:type="spellEnd"/>
+      <w:r>
+        <w:t xml:space="preserve"> syntax</w:t>
+      </w:r>
+    </w:p>
+    <w:p>
+      <w:pPr>
+        <w:pStyle w:val="ListParagraph"/>
+        <w:numPr>
+          <w:ilvl w:val="1"/>
+          <w:numId w:val="1"/>
+        </w:numPr>
+      </w:pPr>
+      <w:r>
+        <w:t xml:space="preserve">how to display object properties through </w:t>
+      </w:r>
+      <w:proofErr w:type="spellStart"/>
+      <w:r>
+        <w:t>ngfor</w:t>
+      </w:r>
+      <w:proofErr w:type="spellEnd"/>
+      <w:r>
+        <w:t xml:space="preserve"> and interpolation </w:t>
       </w:r>
     </w:p>
     <w:p>
@@ -1409,7 +1480,15 @@
         </w:numPr>
       </w:pPr>
       <w:r>
-        <w:t>Make a todo list project</w:t>
+        <w:t xml:space="preserve">Make a </w:t>
+      </w:r>
+      <w:proofErr w:type="spellStart"/>
+      <w:r>
+        <w:t>todo</w:t>
+      </w:r>
+      <w:proofErr w:type="spellEnd"/>
+      <w:r>
+        <w:t xml:space="preserve"> list project</w:t>
       </w:r>
     </w:p>
     <w:p>
@@ -1547,7 +1626,15 @@
         </w:numPr>
       </w:pPr>
       <w:r>
-        <w:t>Apply css in child component</w:t>
+        <w:t xml:space="preserve">Apply </w:t>
+      </w:r>
+      <w:proofErr w:type="spellStart"/>
+      <w:r>
+        <w:t>css</w:t>
+      </w:r>
+      <w:proofErr w:type="spellEnd"/>
+      <w:r>
+        <w:t xml:space="preserve"> in child component</w:t>
       </w:r>
     </w:p>
     <w:p>
@@ -1667,7 +1754,15 @@
         </w:numPr>
       </w:pPr>
       <w:r>
-        <w:t>Using ngModel to create a 2-way binding</w:t>
+        <w:t xml:space="preserve">Using </w:t>
+      </w:r>
+      <w:proofErr w:type="spellStart"/>
+      <w:r>
+        <w:t>ngModel</w:t>
+      </w:r>
+      <w:proofErr w:type="spellEnd"/>
+      <w:r>
+        <w:t xml:space="preserve"> to create a 2-way binding</w:t>
       </w:r>
       <w:r>
         <w:t xml:space="preserve"> (banana in a box)</w:t>
@@ -1682,8 +1777,26 @@
         </w:numPr>
       </w:pPr>
       <w:r>
-        <w:t>Import formsModule in app.module.ts</w:t>
-      </w:r>
+        <w:t xml:space="preserve">Import </w:t>
+      </w:r>
+      <w:proofErr w:type="spellStart"/>
+      <w:r>
+        <w:t>formsModule</w:t>
+      </w:r>
+      <w:proofErr w:type="spellEnd"/>
+      <w:r>
+        <w:t xml:space="preserve"> in </w:t>
+      </w:r>
+      <w:proofErr w:type="spellStart"/>
+      <w:proofErr w:type="gramStart"/>
+      <w:r>
+        <w:t>app.module</w:t>
+      </w:r>
+      <w:proofErr w:type="gramEnd"/>
+      <w:r>
+        <w:t>.ts</w:t>
+      </w:r>
+      <w:proofErr w:type="spellEnd"/>
     </w:p>
     <w:p>
       <w:pPr>
@@ -1695,6 +1808,63 @@
       </w:pPr>
       <w:r>
         <w:t xml:space="preserve">Test 2-way binding </w:t>
+      </w:r>
+    </w:p>
+    <w:p>
+      <w:pPr>
+        <w:pStyle w:val="ListParagraph"/>
+        <w:numPr>
+          <w:ilvl w:val="0"/>
+          <w:numId w:val="1"/>
+        </w:numPr>
+      </w:pPr>
+      <w:r>
+        <w:t>Template reference variable</w:t>
+      </w:r>
+    </w:p>
+    <w:p>
+      <w:pPr>
+        <w:pStyle w:val="ListParagraph"/>
+        <w:numPr>
+          <w:ilvl w:val="1"/>
+          <w:numId w:val="1"/>
+        </w:numPr>
+      </w:pPr>
+      <w:r>
+        <w:t>What is template ref variable</w:t>
+      </w:r>
+      <w:r>
+        <w:t>? What is the u</w:t>
+      </w:r>
+      <w:r>
+        <w:t>se of template reference variable</w:t>
+      </w:r>
+      <w:r>
+        <w:t>?</w:t>
+      </w:r>
+    </w:p>
+    <w:p>
+      <w:pPr>
+        <w:pStyle w:val="ListParagraph"/>
+        <w:numPr>
+          <w:ilvl w:val="1"/>
+          <w:numId w:val="1"/>
+        </w:numPr>
+      </w:pPr>
+      <w:r>
+        <w:t>Make an input tag</w:t>
+      </w:r>
+    </w:p>
+    <w:p>
+      <w:pPr>
+        <w:pStyle w:val="ListParagraph"/>
+        <w:numPr>
+          <w:ilvl w:val="1"/>
+          <w:numId w:val="1"/>
+        </w:numPr>
+      </w:pPr>
+      <w:r>
+        <w:t xml:space="preserve">Using template ref variable to extract different properties </w:t>
       </w:r>
     </w:p>
     <w:p>

--- a/angular_csbs/notes.docx
+++ b/angular_csbs/notes.docx
@@ -1865,6 +1865,117 @@
       </w:pPr>
       <w:r>
         <w:t xml:space="preserve">Using template ref variable to extract different properties </w:t>
+      </w:r>
+    </w:p>
+    <w:p>
+      <w:pPr>
+        <w:pStyle w:val="ListParagraph"/>
+        <w:numPr>
+          <w:ilvl w:val="0"/>
+          <w:numId w:val="1"/>
+        </w:numPr>
+      </w:pPr>
+      <w:r>
+        <w:t>Basic TS for angular</w:t>
+      </w:r>
+    </w:p>
+    <w:p>
+      <w:pPr>
+        <w:pStyle w:val="ListParagraph"/>
+        <w:numPr>
+          <w:ilvl w:val="1"/>
+          <w:numId w:val="1"/>
+        </w:numPr>
+      </w:pPr>
+      <w:r>
+        <w:t>Basic types in TS</w:t>
+      </w:r>
+    </w:p>
+    <w:p>
+      <w:pPr>
+        <w:pStyle w:val="ListParagraph"/>
+        <w:numPr>
+          <w:ilvl w:val="2"/>
+          <w:numId w:val="1"/>
+        </w:numPr>
+      </w:pPr>
+      <w:r>
+        <w:lastRenderedPageBreak/>
+        <w:t>number</w:t>
+      </w:r>
+    </w:p>
+    <w:p>
+      <w:pPr>
+        <w:pStyle w:val="ListParagraph"/>
+        <w:numPr>
+          <w:ilvl w:val="2"/>
+          <w:numId w:val="1"/>
+        </w:numPr>
+      </w:pPr>
+      <w:r>
+        <w:t>string</w:t>
+      </w:r>
+    </w:p>
+    <w:p>
+      <w:pPr>
+        <w:pStyle w:val="ListParagraph"/>
+        <w:numPr>
+          <w:ilvl w:val="2"/>
+          <w:numId w:val="1"/>
+        </w:numPr>
+      </w:pPr>
+      <w:proofErr w:type="spellStart"/>
+      <w:r>
+        <w:t>boolean</w:t>
+      </w:r>
+      <w:proofErr w:type="spellEnd"/>
+    </w:p>
+    <w:p>
+      <w:pPr>
+        <w:pStyle w:val="ListParagraph"/>
+        <w:numPr>
+          <w:ilvl w:val="2"/>
+          <w:numId w:val="1"/>
+        </w:numPr>
+      </w:pPr>
+      <w:r>
+        <w:t>any</w:t>
+      </w:r>
+    </w:p>
+    <w:p>
+      <w:pPr>
+        <w:pStyle w:val="ListParagraph"/>
+        <w:numPr>
+          <w:ilvl w:val="2"/>
+          <w:numId w:val="1"/>
+        </w:numPr>
+      </w:pPr>
+      <w:r>
+        <w:t>define 2 types</w:t>
+      </w:r>
+    </w:p>
+    <w:p>
+      <w:pPr>
+        <w:pStyle w:val="ListParagraph"/>
+        <w:numPr>
+          <w:ilvl w:val="1"/>
+          <w:numId w:val="1"/>
+        </w:numPr>
+      </w:pPr>
+      <w:r>
+        <w:t>how to use types with property</w:t>
+      </w:r>
+    </w:p>
+    <w:p>
+      <w:pPr>
+        <w:pStyle w:val="ListParagraph"/>
+        <w:numPr>
+          <w:ilvl w:val="1"/>
+          <w:numId w:val="1"/>
+        </w:numPr>
+      </w:pPr>
+      <w:r>
+        <w:t>type with object and array</w:t>
       </w:r>
     </w:p>
     <w:p>

--- a/angular_csbs/notes.docx
+++ b/angular_csbs/notes.docx
@@ -1976,6 +1976,66 @@
       </w:pPr>
       <w:r>
         <w:t>type with object and array</w:t>
+      </w:r>
+    </w:p>
+    <w:p>
+      <w:pPr>
+        <w:pStyle w:val="ListParagraph"/>
+        <w:numPr>
+          <w:ilvl w:val="0"/>
+          <w:numId w:val="1"/>
+        </w:numPr>
+      </w:pPr>
+      <w:r>
+        <w:t>Pipes in Angular</w:t>
+      </w:r>
+    </w:p>
+    <w:p>
+      <w:pPr>
+        <w:pStyle w:val="ListParagraph"/>
+        <w:numPr>
+          <w:ilvl w:val="1"/>
+          <w:numId w:val="1"/>
+        </w:numPr>
+      </w:pPr>
+      <w:r>
+        <w:t>Use of pipes</w:t>
+      </w:r>
+    </w:p>
+    <w:p>
+      <w:pPr>
+        <w:pStyle w:val="ListParagraph"/>
+        <w:numPr>
+          <w:ilvl w:val="1"/>
+          <w:numId w:val="1"/>
+        </w:numPr>
+      </w:pPr>
+      <w:r>
+        <w:t>Problems that can be resolved with pipes</w:t>
+      </w:r>
+    </w:p>
+    <w:p>
+      <w:pPr>
+        <w:pStyle w:val="ListParagraph"/>
+        <w:numPr>
+          <w:ilvl w:val="1"/>
+          <w:numId w:val="1"/>
+        </w:numPr>
+      </w:pPr>
+      <w:r>
+        <w:t>Examples</w:t>
+      </w:r>
+    </w:p>
+    <w:p>
+      <w:pPr>
+        <w:pStyle w:val="ListParagraph"/>
+        <w:numPr>
+          <w:ilvl w:val="1"/>
+          <w:numId w:val="1"/>
+        </w:numPr>
+      </w:pPr>
+      <w:r>
+        <w:t>Alternatives to pipes</w:t>
       </w:r>
     </w:p>
     <w:p>

--- a/angular_csbs/notes.docx
+++ b/angular_csbs/notes.docx
@@ -2036,6 +2036,78 @@
       </w:pPr>
       <w:r>
         <w:t>Alternatives to pipes</w:t>
+      </w:r>
+    </w:p>
+    <w:p>
+      <w:pPr>
+        <w:pStyle w:val="ListParagraph"/>
+        <w:numPr>
+          <w:ilvl w:val="0"/>
+          <w:numId w:val="1"/>
+        </w:numPr>
+      </w:pPr>
+      <w:r>
+        <w:t>Pipes in advance</w:t>
+      </w:r>
+    </w:p>
+    <w:p>
+      <w:pPr>
+        <w:pStyle w:val="ListParagraph"/>
+        <w:numPr>
+          <w:ilvl w:val="1"/>
+          <w:numId w:val="1"/>
+        </w:numPr>
+      </w:pPr>
+      <w:r>
+        <w:t>Params w/ pipes</w:t>
+      </w:r>
+    </w:p>
+    <w:p>
+      <w:pPr>
+        <w:pStyle w:val="ListParagraph"/>
+        <w:numPr>
+          <w:ilvl w:val="1"/>
+          <w:numId w:val="1"/>
+        </w:numPr>
+      </w:pPr>
+      <w:r>
+        <w:t>Use 2 pipes at the same time</w:t>
+      </w:r>
+    </w:p>
+    <w:p>
+      <w:pPr>
+        <w:pStyle w:val="ListParagraph"/>
+        <w:numPr>
+          <w:ilvl w:val="1"/>
+          <w:numId w:val="1"/>
+        </w:numPr>
+      </w:pPr>
+      <w:r>
+        <w:t>Number pipes</w:t>
+      </w:r>
+    </w:p>
+    <w:p>
+      <w:pPr>
+        <w:pStyle w:val="ListParagraph"/>
+        <w:numPr>
+          <w:ilvl w:val="1"/>
+          <w:numId w:val="1"/>
+        </w:numPr>
+      </w:pPr>
+      <w:r>
+        <w:t>Slice pipes</w:t>
+      </w:r>
+    </w:p>
+    <w:p>
+      <w:pPr>
+        <w:pStyle w:val="ListParagraph"/>
+        <w:numPr>
+          <w:ilvl w:val="1"/>
+          <w:numId w:val="1"/>
+        </w:numPr>
+      </w:pPr>
+      <w:r>
+        <w:t>Currency pipes</w:t>
       </w:r>
     </w:p>
     <w:p>

--- a/angular_csbs/notes.docx
+++ b/angular_csbs/notes.docx
@@ -2108,6 +2108,66 @@
       </w:pPr>
       <w:r>
         <w:t>Currency pipes</w:t>
+      </w:r>
+    </w:p>
+    <w:p>
+      <w:pPr>
+        <w:pStyle w:val="ListParagraph"/>
+        <w:numPr>
+          <w:ilvl w:val="0"/>
+          <w:numId w:val="1"/>
+        </w:numPr>
+      </w:pPr>
+      <w:r>
+        <w:t>Custom pipes</w:t>
+      </w:r>
+    </w:p>
+    <w:p>
+      <w:pPr>
+        <w:pStyle w:val="ListParagraph"/>
+        <w:numPr>
+          <w:ilvl w:val="1"/>
+          <w:numId w:val="1"/>
+        </w:numPr>
+      </w:pPr>
+      <w:r>
+        <w:t xml:space="preserve">Make a custom pipe with command </w:t>
+      </w:r>
+    </w:p>
+    <w:p>
+      <w:pPr>
+        <w:pStyle w:val="ListParagraph"/>
+        <w:numPr>
+          <w:ilvl w:val="1"/>
+          <w:numId w:val="1"/>
+        </w:numPr>
+      </w:pPr>
+      <w:r>
+        <w:t>Apply custom pipe</w:t>
+      </w:r>
+    </w:p>
+    <w:p>
+      <w:pPr>
+        <w:pStyle w:val="ListParagraph"/>
+        <w:numPr>
+          <w:ilvl w:val="1"/>
+          <w:numId w:val="1"/>
+        </w:numPr>
+      </w:pPr>
+      <w:r>
+        <w:t>Update custom pipe files</w:t>
+      </w:r>
+    </w:p>
+    <w:p>
+      <w:pPr>
+        <w:pStyle w:val="ListParagraph"/>
+        <w:numPr>
+          <w:ilvl w:val="1"/>
+          <w:numId w:val="1"/>
+        </w:numPr>
+      </w:pPr>
+      <w:r>
+        <w:t>Apply params in custom pipes</w:t>
       </w:r>
     </w:p>
     <w:p>

--- a/angular_csbs/notes.docx
+++ b/angular_csbs/notes.docx
@@ -1,6 +1,6 @@
 
 <file path=word/document.xml><?xml version="1.0" encoding="utf-8"?>
-<w:document xmlns:wpc="http://schemas.microsoft.com/office/word/2010/wordprocessingCanvas" xmlns:cx="http://schemas.microsoft.com/office/drawing/2014/chartex" xmlns:cx1="http://schemas.microsoft.com/office/drawing/2015/9/8/chartex" xmlns:cx2="http://schemas.microsoft.com/office/drawing/2015/10/21/chartex" xmlns:cx3="http://schemas.microsoft.com/office/drawing/2016/5/9/chartex" xmlns:cx4="http://schemas.microsoft.com/office/drawing/2016/5/10/chartex" xmlns:cx5="http://schemas.microsoft.com/office/drawing/2016/5/11/chartex" xmlns:cx6="http://schemas.microsoft.com/office/drawing/2016/5/12/chartex" xmlns:cx7="http://schemas.microsoft.com/office/drawing/2016/5/13/chartex" xmlns:cx8="http://schemas.microsoft.com/office/drawing/2016/5/14/chartex" xmlns:mc="http://schemas.openxmlformats.org/markup-compatibility/2006" xmlns:aink="http://schemas.microsoft.com/office/drawing/2016/ink" xmlns:am3d="http://schemas.microsoft.com/office/drawing/2017/model3d" xmlns:o="urn:schemas-microsoft-com:office:office" xmlns:oel="http://schemas.microsoft.com/office/2019/extlst" xmlns:r="http://schemas.openxmlformats.org/officeDocument/2006/relationships" xmlns:m="http://schemas.openxmlformats.org/officeDocument/2006/math" xmlns:v="urn:schemas-microsoft-com:vml" xmlns:wp14="http://schemas.microsoft.com/office/word/2010/wordprocessingDrawing" xmlns:wp="http://schemas.openxmlformats.org/drawingml/2006/wordprocessingDrawing" xmlns:w10="urn:schemas-microsoft-com:office:word" xmlns:w="http://schemas.openxmlformats.org/wordprocessingml/2006/main" xmlns:w14="http://schemas.microsoft.com/office/word/2010/wordml" xmlns:w15="http://schemas.microsoft.com/office/word/2012/wordml" xmlns:w16cex="http://schemas.microsoft.com/office/word/2018/wordml/cex" xmlns:w16cid="http://schemas.microsoft.com/office/word/2016/wordml/cid" xmlns:w16="http://schemas.microsoft.com/office/word/2018/wordml" xmlns:w16sdtdh="http://schemas.microsoft.com/office/word/2020/wordml/sdtdatahash" xmlns:w16se="http://schemas.microsoft.com/office/word/2015/wordml/symex" xmlns:wpg="http://schemas.microsoft.com/office/word/2010/wordprocessingGroup" xmlns:wpi="http://schemas.microsoft.com/office/word/2010/wordprocessingInk" xmlns:wne="http://schemas.microsoft.com/office/word/2006/wordml" xmlns:wps="http://schemas.microsoft.com/office/word/2010/wordprocessingShape" mc:Ignorable="w14 w15 w16se w16cid w16 w16cex w16sdtdh wp14">
+<w:document xmlns:wpc="http://schemas.microsoft.com/office/word/2010/wordprocessingCanvas" xmlns:cx="http://schemas.microsoft.com/office/drawing/2014/chartex" xmlns:cx1="http://schemas.microsoft.com/office/drawing/2015/9/8/chartex" xmlns:cx2="http://schemas.microsoft.com/office/drawing/2015/10/21/chartex" xmlns:cx3="http://schemas.microsoft.com/office/drawing/2016/5/9/chartex" xmlns:cx4="http://schemas.microsoft.com/office/drawing/2016/5/10/chartex" xmlns:cx5="http://schemas.microsoft.com/office/drawing/2016/5/11/chartex" xmlns:cx6="http://schemas.microsoft.com/office/drawing/2016/5/12/chartex" xmlns:cx7="http://schemas.microsoft.com/office/drawing/2016/5/13/chartex" xmlns:cx8="http://schemas.microsoft.com/office/drawing/2016/5/14/chartex" xmlns:mc="http://schemas.openxmlformats.org/markup-compatibility/2006" xmlns:aink="http://schemas.microsoft.com/office/drawing/2016/ink" xmlns:am3d="http://schemas.microsoft.com/office/drawing/2017/model3d" xmlns:o="urn:schemas-microsoft-com:office:office" xmlns:oel="http://schemas.microsoft.com/office/2019/extlst" xmlns:r="http://schemas.openxmlformats.org/officeDocument/2006/relationships" xmlns:m="http://schemas.openxmlformats.org/officeDocument/2006/math" xmlns:v="urn:schemas-microsoft-com:vml" xmlns:wp14="http://schemas.microsoft.com/office/word/2010/wordprocessingDrawing" xmlns:wp="http://schemas.openxmlformats.org/drawingml/2006/wordprocessingDrawing" xmlns:w10="urn:schemas-microsoft-com:office:word" xmlns:w="http://schemas.openxmlformats.org/wordprocessingml/2006/main" xmlns:w14="http://schemas.microsoft.com/office/word/2010/wordml" xmlns:w15="http://schemas.microsoft.com/office/word/2012/wordml" xmlns:w16cex="http://schemas.microsoft.com/office/word/2018/wordml/cex" xmlns:w16cid="http://schemas.microsoft.com/office/word/2016/wordml/cid" xmlns:w16="http://schemas.microsoft.com/office/word/2018/wordml" xmlns:w16du="http://schemas.microsoft.com/office/word/2023/wordml/word16du" xmlns:w16sdtdh="http://schemas.microsoft.com/office/word/2020/wordml/sdtdatahash" xmlns:w16se="http://schemas.microsoft.com/office/word/2015/wordml/symex" xmlns:wpg="http://schemas.microsoft.com/office/word/2010/wordprocessingGroup" xmlns:wpi="http://schemas.microsoft.com/office/word/2010/wordprocessingInk" xmlns:wne="http://schemas.microsoft.com/office/word/2006/wordml" xmlns:wps="http://schemas.microsoft.com/office/word/2010/wordprocessingShape" mc:Ignorable="w14 w15 w16se w16cid w16 w16cex w16sdtdh wp14">
   <w:body>
     <w:p>
       <w:pPr>
@@ -2168,6 +2168,71 @@
       </w:pPr>
       <w:r>
         <w:t>Apply params in custom pipes</w:t>
+      </w:r>
+    </w:p>
+    <w:p>
+      <w:pPr>
+        <w:pStyle w:val="ListParagraph"/>
+        <w:numPr>
+          <w:ilvl w:val="0"/>
+          <w:numId w:val="1"/>
+        </w:numPr>
+      </w:pPr>
+      <w:proofErr w:type="gramStart"/>
+      <w:r>
+        <w:t>Forms</w:t>
+      </w:r>
+      <w:proofErr w:type="gramEnd"/>
+      <w:r>
+        <w:t xml:space="preserve"> introduction</w:t>
+      </w:r>
+    </w:p>
+    <w:p>
+      <w:pPr>
+        <w:pStyle w:val="ListParagraph"/>
+        <w:numPr>
+          <w:ilvl w:val="1"/>
+          <w:numId w:val="1"/>
+        </w:numPr>
+      </w:pPr>
+      <w:r>
+        <w:t>Why we use forms</w:t>
+      </w:r>
+    </w:p>
+    <w:p>
+      <w:pPr>
+        <w:pStyle w:val="ListParagraph"/>
+        <w:numPr>
+          <w:ilvl w:val="1"/>
+          <w:numId w:val="1"/>
+        </w:numPr>
+      </w:pPr>
+      <w:r>
+        <w:t>Types of forms: template-driven forms, reactive forms</w:t>
+      </w:r>
+    </w:p>
+    <w:p>
+      <w:pPr>
+        <w:pStyle w:val="ListParagraph"/>
+        <w:numPr>
+          <w:ilvl w:val="1"/>
+          <w:numId w:val="1"/>
+        </w:numPr>
+      </w:pPr>
+      <w:r>
+        <w:t>What will we learn about forms</w:t>
+      </w:r>
+    </w:p>
+    <w:p>
+      <w:pPr>
+        <w:pStyle w:val="ListParagraph"/>
+        <w:numPr>
+          <w:ilvl w:val="1"/>
+          <w:numId w:val="1"/>
+        </w:numPr>
+      </w:pPr>
+      <w:r>
+        <w:t>Data flow in forms</w:t>
       </w:r>
     </w:p>
     <w:p>
@@ -2190,7 +2255,7 @@
 </file>
 
 <file path=word/numbering.xml><?xml version="1.0" encoding="utf-8"?>
-<w:numbering xmlns:wpc="http://schemas.microsoft.com/office/word/2010/wordprocessingCanvas" xmlns:cx="http://schemas.microsoft.com/office/drawing/2014/chartex" xmlns:cx1="http://schemas.microsoft.com/office/drawing/2015/9/8/chartex" xmlns:cx2="http://schemas.microsoft.com/office/drawing/2015/10/21/chartex" xmlns:cx3="http://schemas.microsoft.com/office/drawing/2016/5/9/chartex" xmlns:cx4="http://schemas.microsoft.com/office/drawing/2016/5/10/chartex" xmlns:cx5="http://schemas.microsoft.com/office/drawing/2016/5/11/chartex" xmlns:cx6="http://schemas.microsoft.com/office/drawing/2016/5/12/chartex" xmlns:cx7="http://schemas.microsoft.com/office/drawing/2016/5/13/chartex" xmlns:cx8="http://schemas.microsoft.com/office/drawing/2016/5/14/chartex" xmlns:mc="http://schemas.openxmlformats.org/markup-compatibility/2006" xmlns:aink="http://schemas.microsoft.com/office/drawing/2016/ink" xmlns:am3d="http://schemas.microsoft.com/office/drawing/2017/model3d" xmlns:o="urn:schemas-microsoft-com:office:office" xmlns:oel="http://schemas.microsoft.com/office/2019/extlst" xmlns:r="http://schemas.openxmlformats.org/officeDocument/2006/relationships" xmlns:m="http://schemas.openxmlformats.org/officeDocument/2006/math" xmlns:v="urn:schemas-microsoft-com:vml" xmlns:wp14="http://schemas.microsoft.com/office/word/2010/wordprocessingDrawing" xmlns:wp="http://schemas.openxmlformats.org/drawingml/2006/wordprocessingDrawing" xmlns:w10="urn:schemas-microsoft-com:office:word" xmlns:w="http://schemas.openxmlformats.org/wordprocessingml/2006/main" xmlns:w14="http://schemas.microsoft.com/office/word/2010/wordml" xmlns:w15="http://schemas.microsoft.com/office/word/2012/wordml" xmlns:w16cex="http://schemas.microsoft.com/office/word/2018/wordml/cex" xmlns:w16cid="http://schemas.microsoft.com/office/word/2016/wordml/cid" xmlns:w16="http://schemas.microsoft.com/office/word/2018/wordml" xmlns:w16sdtdh="http://schemas.microsoft.com/office/word/2020/wordml/sdtdatahash" xmlns:w16se="http://schemas.microsoft.com/office/word/2015/wordml/symex" xmlns:wpg="http://schemas.microsoft.com/office/word/2010/wordprocessingGroup" xmlns:wpi="http://schemas.microsoft.com/office/word/2010/wordprocessingInk" xmlns:wne="http://schemas.microsoft.com/office/word/2006/wordml" xmlns:wps="http://schemas.microsoft.com/office/word/2010/wordprocessingShape" mc:Ignorable="w14 w15 w16se w16cid w16 w16cex w16sdtdh wp14">
+<w:numbering xmlns:wpc="http://schemas.microsoft.com/office/word/2010/wordprocessingCanvas" xmlns:cx="http://schemas.microsoft.com/office/drawing/2014/chartex" xmlns:cx1="http://schemas.microsoft.com/office/drawing/2015/9/8/chartex" xmlns:cx2="http://schemas.microsoft.com/office/drawing/2015/10/21/chartex" xmlns:cx3="http://schemas.microsoft.com/office/drawing/2016/5/9/chartex" xmlns:cx4="http://schemas.microsoft.com/office/drawing/2016/5/10/chartex" xmlns:cx5="http://schemas.microsoft.com/office/drawing/2016/5/11/chartex" xmlns:cx6="http://schemas.microsoft.com/office/drawing/2016/5/12/chartex" xmlns:cx7="http://schemas.microsoft.com/office/drawing/2016/5/13/chartex" xmlns:cx8="http://schemas.microsoft.com/office/drawing/2016/5/14/chartex" xmlns:mc="http://schemas.openxmlformats.org/markup-compatibility/2006" xmlns:aink="http://schemas.microsoft.com/office/drawing/2016/ink" xmlns:am3d="http://schemas.microsoft.com/office/drawing/2017/model3d" xmlns:o="urn:schemas-microsoft-com:office:office" xmlns:oel="http://schemas.microsoft.com/office/2019/extlst" xmlns:r="http://schemas.openxmlformats.org/officeDocument/2006/relationships" xmlns:m="http://schemas.openxmlformats.org/officeDocument/2006/math" xmlns:v="urn:schemas-microsoft-com:vml" xmlns:wp14="http://schemas.microsoft.com/office/word/2010/wordprocessingDrawing" xmlns:wp="http://schemas.openxmlformats.org/drawingml/2006/wordprocessingDrawing" xmlns:w10="urn:schemas-microsoft-com:office:word" xmlns:w="http://schemas.openxmlformats.org/wordprocessingml/2006/main" xmlns:w14="http://schemas.microsoft.com/office/word/2010/wordml" xmlns:w15="http://schemas.microsoft.com/office/word/2012/wordml" xmlns:w16cex="http://schemas.microsoft.com/office/word/2018/wordml/cex" xmlns:w16cid="http://schemas.microsoft.com/office/word/2016/wordml/cid" xmlns:w16="http://schemas.microsoft.com/office/word/2018/wordml" xmlns:w16du="http://schemas.microsoft.com/office/word/2023/wordml/word16du" xmlns:w16sdtdh="http://schemas.microsoft.com/office/word/2020/wordml/sdtdatahash" xmlns:w16se="http://schemas.microsoft.com/office/word/2015/wordml/symex" xmlns:wpg="http://schemas.microsoft.com/office/word/2010/wordprocessingGroup" xmlns:wpi="http://schemas.microsoft.com/office/word/2010/wordprocessingInk" xmlns:wne="http://schemas.microsoft.com/office/word/2006/wordml" xmlns:wps="http://schemas.microsoft.com/office/word/2010/wordprocessingShape" mc:Ignorable="w14 w15 w16se w16cid w16 w16cex w16sdtdh wp14">
   <w:abstractNum w:abstractNumId="0" w15:restartNumberingAfterBreak="0">
     <w:nsid w:val="05F81A77"/>
     <w:multiLevelType w:val="hybridMultilevel"/>

--- a/angular_csbs/notes.docx
+++ b/angular_csbs/notes.docx
@@ -2233,6 +2233,60 @@
       </w:pPr>
       <w:r>
         <w:t>Data flow in forms</w:t>
+      </w:r>
+    </w:p>
+    <w:p>
+      <w:pPr>
+        <w:pStyle w:val="ListParagraph"/>
+        <w:numPr>
+          <w:ilvl w:val="0"/>
+          <w:numId w:val="1"/>
+        </w:numPr>
+      </w:pPr>
+      <w:r>
+        <w:t>Template driven form</w:t>
+      </w:r>
+    </w:p>
+    <w:p>
+      <w:pPr>
+        <w:pStyle w:val="ListParagraph"/>
+        <w:numPr>
+          <w:ilvl w:val="1"/>
+          <w:numId w:val="1"/>
+        </w:numPr>
+      </w:pPr>
+      <w:r>
+        <w:t>What is template driven forms?</w:t>
+      </w:r>
+    </w:p>
+    <w:p>
+      <w:pPr>
+        <w:pStyle w:val="ListParagraph"/>
+        <w:numPr>
+          <w:ilvl w:val="1"/>
+          <w:numId w:val="1"/>
+        </w:numPr>
+      </w:pPr>
+      <w:r>
+        <w:t>Make a simple form.</w:t>
+      </w:r>
+    </w:p>
+    <w:p>
+      <w:pPr>
+        <w:pStyle w:val="ListParagraph"/>
+        <w:numPr>
+          <w:ilvl w:val="1"/>
+          <w:numId w:val="1"/>
+        </w:numPr>
+      </w:pPr>
+      <w:r>
+        <w:t xml:space="preserve">Get form value in </w:t>
+      </w:r>
+      <w:r>
+        <w:t>its</w:t>
+      </w:r>
+      <w:r>
+        <w:t xml:space="preserve"> file.</w:t>
       </w:r>
     </w:p>
     <w:p>

--- a/angular_csbs/notes.docx
+++ b/angular_csbs/notes.docx
@@ -2287,6 +2287,78 @@
       </w:r>
       <w:r>
         <w:t xml:space="preserve"> file.</w:t>
+      </w:r>
+    </w:p>
+    <w:p>
+      <w:pPr>
+        <w:pStyle w:val="ListParagraph"/>
+        <w:numPr>
+          <w:ilvl w:val="0"/>
+          <w:numId w:val="1"/>
+        </w:numPr>
+      </w:pPr>
+      <w:r>
+        <w:t>Reactive forms</w:t>
+      </w:r>
+    </w:p>
+    <w:p>
+      <w:pPr>
+        <w:pStyle w:val="ListParagraph"/>
+        <w:numPr>
+          <w:ilvl w:val="1"/>
+          <w:numId w:val="1"/>
+        </w:numPr>
+      </w:pPr>
+      <w:r>
+        <w:t>Make a simple form</w:t>
+      </w:r>
+    </w:p>
+    <w:p>
+      <w:pPr>
+        <w:pStyle w:val="ListParagraph"/>
+        <w:numPr>
+          <w:ilvl w:val="1"/>
+          <w:numId w:val="1"/>
+        </w:numPr>
+      </w:pPr>
+      <w:r>
+        <w:t>Import module and form control</w:t>
+      </w:r>
+    </w:p>
+    <w:p>
+      <w:pPr>
+        <w:pStyle w:val="ListParagraph"/>
+        <w:numPr>
+          <w:ilvl w:val="1"/>
+          <w:numId w:val="1"/>
+        </w:numPr>
+      </w:pPr>
+      <w:r>
+        <w:t>Connect form controls with form</w:t>
+      </w:r>
+    </w:p>
+    <w:p>
+      <w:pPr>
+        <w:pStyle w:val="ListParagraph"/>
+        <w:numPr>
+          <w:ilvl w:val="1"/>
+          <w:numId w:val="1"/>
+        </w:numPr>
+      </w:pPr>
+      <w:r>
+        <w:t>Get values from form</w:t>
+      </w:r>
+    </w:p>
+    <w:p>
+      <w:pPr>
+        <w:pStyle w:val="ListParagraph"/>
+        <w:numPr>
+          <w:ilvl w:val="1"/>
+          <w:numId w:val="1"/>
+        </w:numPr>
+      </w:pPr>
+      <w:r>
+        <w:t>Default value in form</w:t>
       </w:r>
     </w:p>
     <w:p>
